--- a/SQL Practice.docx
+++ b/SQL Practice.docx
@@ -6,59 +6,43 @@
       <w:pPr>
         <w:pStyle w:val="NormalWeb"/>
         <w:rPr>
-          <w:sz w:val="36"/>
-          <w:szCs w:val="36"/>
-        </w:rPr>
-      </w:pPr>
-      <w:r>
-        <w:rPr>
-          <w:sz w:val="36"/>
-          <w:szCs w:val="36"/>
-        </w:rPr>
-        <w:t xml:space="preserve">Q. </w:t>
-      </w:r>
-      <w:proofErr w:type="gramStart"/>
-      <w:r>
-        <w:rPr>
-          <w:sz w:val="36"/>
-          <w:szCs w:val="36"/>
-        </w:rPr>
-        <w:t>1 :</w:t>
-      </w:r>
-      <w:proofErr w:type="gramEnd"/>
-      <w:r>
-        <w:rPr>
-          <w:sz w:val="36"/>
-          <w:szCs w:val="36"/>
-        </w:rPr>
-        <w:t xml:space="preserve"> </w:t>
-      </w:r>
-      <w:r>
-        <w:rPr>
-          <w:sz w:val="36"/>
-          <w:szCs w:val="36"/>
-        </w:rPr>
-        <w:t>The problem asks</w:t>
-      </w:r>
-      <w:r>
-        <w:rPr>
-          <w:sz w:val="36"/>
-          <w:szCs w:val="36"/>
-        </w:rPr>
-        <w:t xml:space="preserve"> write a query to fetch data from the </w:t>
+          <w:sz w:val="32"/>
+          <w:szCs w:val="32"/>
+        </w:rPr>
+      </w:pPr>
+      <w:r>
+        <w:rPr>
+          <w:sz w:val="32"/>
+          <w:szCs w:val="32"/>
+        </w:rPr>
+        <w:t>Q. 1</w:t>
+      </w:r>
+      <w:r>
+        <w:rPr>
+          <w:sz w:val="32"/>
+          <w:szCs w:val="32"/>
+        </w:rPr>
+        <w:t xml:space="preserve">: </w:t>
+      </w:r>
+      <w:r>
+        <w:rPr>
+          <w:sz w:val="32"/>
+          <w:szCs w:val="32"/>
+        </w:rPr>
+        <w:t xml:space="preserve">The problem asks write a query to fetch data from the </w:t>
       </w:r>
       <w:r>
         <w:rPr>
           <w:rStyle w:val="HTMLCode"/>
-          <w:sz w:val="36"/>
-          <w:szCs w:val="36"/>
+          <w:sz w:val="32"/>
+          <w:szCs w:val="32"/>
         </w:rPr>
         <w:t>CITY</w:t>
       </w:r>
       <w:r>
         <w:rPr>
-          <w:sz w:val="36"/>
-          <w:szCs w:val="36"/>
+          <w:sz w:val="32"/>
+          <w:szCs w:val="32"/>
         </w:rPr>
         <w:t xml:space="preserve"> table based on three specific requirements:</w:t>
       </w:r>
@@ -71,54 +55,54 @@
           <w:numId w:val="1"/>
         </w:numPr>
         <w:rPr>
-          <w:sz w:val="36"/>
-          <w:szCs w:val="36"/>
+          <w:sz w:val="32"/>
+          <w:szCs w:val="32"/>
         </w:rPr>
       </w:pPr>
       <w:r>
         <w:rPr>
           <w:b/>
           <w:bCs/>
-          <w:sz w:val="36"/>
-          <w:szCs w:val="36"/>
+          <w:sz w:val="32"/>
+          <w:szCs w:val="32"/>
         </w:rPr>
         <w:t>"Query all columns"</w:t>
       </w:r>
       <w:r>
         <w:rPr>
-          <w:sz w:val="36"/>
-          <w:szCs w:val="36"/>
+          <w:sz w:val="32"/>
+          <w:szCs w:val="32"/>
         </w:rPr>
         <w:t xml:space="preserve">: This means you need to select every field (ID, Name, </w:t>
       </w:r>
       <w:proofErr w:type="spellStart"/>
       <w:r>
         <w:rPr>
-          <w:sz w:val="36"/>
-          <w:szCs w:val="36"/>
+          <w:sz w:val="32"/>
+          <w:szCs w:val="32"/>
         </w:rPr>
         <w:t>CountryCode</w:t>
       </w:r>
       <w:proofErr w:type="spellEnd"/>
       <w:r>
         <w:rPr>
-          <w:sz w:val="36"/>
-          <w:szCs w:val="36"/>
+          <w:sz w:val="32"/>
+          <w:szCs w:val="32"/>
         </w:rPr>
         <w:t>, District, Population). in SQL, the asterisk (</w:t>
       </w:r>
       <w:r>
         <w:rPr>
           <w:rStyle w:val="HTMLCode"/>
-          <w:sz w:val="36"/>
-          <w:szCs w:val="36"/>
+          <w:sz w:val="32"/>
+          <w:szCs w:val="32"/>
         </w:rPr>
         <w:t>*</w:t>
       </w:r>
       <w:r>
         <w:rPr>
-          <w:sz w:val="36"/>
-          <w:szCs w:val="36"/>
+          <w:sz w:val="32"/>
+          <w:szCs w:val="32"/>
         </w:rPr>
         <w:t>) is used to represent "all columns."</w:t>
       </w:r>
@@ -131,23 +115,23 @@
           <w:numId w:val="1"/>
         </w:numPr>
         <w:rPr>
-          <w:sz w:val="36"/>
-          <w:szCs w:val="36"/>
+          <w:sz w:val="32"/>
+          <w:szCs w:val="32"/>
         </w:rPr>
       </w:pPr>
       <w:r>
         <w:rPr>
           <w:b/>
           <w:bCs/>
-          <w:sz w:val="36"/>
-          <w:szCs w:val="36"/>
+          <w:sz w:val="32"/>
+          <w:szCs w:val="32"/>
         </w:rPr>
         <w:t>"American cities"</w:t>
       </w:r>
       <w:r>
         <w:rPr>
-          <w:sz w:val="36"/>
-          <w:szCs w:val="36"/>
+          <w:sz w:val="32"/>
+          <w:szCs w:val="32"/>
         </w:rPr>
         <w:t xml:space="preserve">: The problem states the </w:t>
       </w:r>
@@ -155,16 +139,16 @@
       <w:r>
         <w:rPr>
           <w:rStyle w:val="HTMLCode"/>
-          <w:sz w:val="36"/>
-          <w:szCs w:val="36"/>
+          <w:sz w:val="32"/>
+          <w:szCs w:val="32"/>
         </w:rPr>
         <w:t>CountryCode</w:t>
       </w:r>
       <w:proofErr w:type="spellEnd"/>
       <w:r>
         <w:rPr>
-          <w:sz w:val="36"/>
-          <w:szCs w:val="36"/>
+          <w:sz w:val="32"/>
+          <w:szCs w:val="32"/>
         </w:rPr>
         <w:t xml:space="preserve"> for America is </w:t>
       </w:r>
@@ -172,15 +156,15 @@
         <w:rPr>
           <w:b/>
           <w:bCs/>
-          <w:sz w:val="36"/>
-          <w:szCs w:val="36"/>
+          <w:sz w:val="32"/>
+          <w:szCs w:val="32"/>
         </w:rPr>
         <w:t>USA</w:t>
       </w:r>
       <w:r>
         <w:rPr>
-          <w:sz w:val="36"/>
-          <w:szCs w:val="36"/>
+          <w:sz w:val="32"/>
+          <w:szCs w:val="32"/>
         </w:rPr>
         <w:t>. This is your first filter condition.</w:t>
       </w:r>
@@ -193,23 +177,23 @@
           <w:numId w:val="1"/>
         </w:numPr>
         <w:rPr>
-          <w:sz w:val="36"/>
-          <w:szCs w:val="36"/>
+          <w:sz w:val="32"/>
+          <w:szCs w:val="32"/>
         </w:rPr>
       </w:pPr>
       <w:r>
         <w:rPr>
           <w:b/>
           <w:bCs/>
-          <w:sz w:val="36"/>
-          <w:szCs w:val="36"/>
+          <w:sz w:val="32"/>
+          <w:szCs w:val="32"/>
         </w:rPr>
         <w:t>"Populations larger than 100000"</w:t>
       </w:r>
       <w:r>
         <w:rPr>
-          <w:sz w:val="36"/>
-          <w:szCs w:val="36"/>
+          <w:sz w:val="32"/>
+          <w:szCs w:val="32"/>
         </w:rPr>
         <w:t>: This is your second filter condition. You need to look for values strictly greater than 100,000.</w:t>
       </w:r>
@@ -223,16 +207,16 @@
         <w:rPr>
           <w:rFonts w:ascii="Arial" w:hAnsi="Arial" w:cs="Arial"/>
           <w:color w:val="E3E3E3"/>
-          <w:sz w:val="36"/>
-          <w:szCs w:val="36"/>
+          <w:sz w:val="32"/>
+          <w:szCs w:val="32"/>
         </w:rPr>
       </w:pPr>
       <w:r>
         <w:rPr>
           <w:rFonts w:ascii="Arial" w:hAnsi="Arial" w:cs="Arial"/>
           <w:color w:val="E3E3E3"/>
-          <w:sz w:val="36"/>
-          <w:szCs w:val="36"/>
+          <w:sz w:val="32"/>
+          <w:szCs w:val="32"/>
         </w:rPr>
         <w:t>The CITY table is described as follows:</w:t>
       </w:r>
@@ -246,27 +230,18 @@
         <w:rPr>
           <w:rFonts w:ascii="Arial" w:hAnsi="Arial" w:cs="Arial"/>
           <w:color w:val="E3E3E3"/>
-          <w:sz w:val="36"/>
-          <w:szCs w:val="36"/>
+          <w:sz w:val="32"/>
+          <w:szCs w:val="32"/>
         </w:rPr>
       </w:pPr>
       <w:r>
         <w:rPr>
           <w:rFonts w:ascii="Arial" w:hAnsi="Arial" w:cs="Arial"/>
           <w:color w:val="E3E3E3"/>
-          <w:sz w:val="36"/>
-          <w:szCs w:val="36"/>
-        </w:rPr>
-        <w:t xml:space="preserve">                                     </w:t>
-      </w:r>
-      <w:r>
-        <w:rPr>
-          <w:rFonts w:ascii="Arial" w:hAnsi="Arial" w:cs="Arial"/>
-          <w:color w:val="E3E3E3"/>
-          <w:sz w:val="36"/>
-          <w:szCs w:val="36"/>
-        </w:rPr>
-        <w:t>CITY</w:t>
+          <w:sz w:val="32"/>
+          <w:szCs w:val="32"/>
+        </w:rPr>
+        <w:t xml:space="preserve">                                     CITY</w:t>
       </w:r>
     </w:p>
     <w:p>
@@ -278,36 +253,18 @@
         <w:rPr>
           <w:rFonts w:ascii="Arial" w:hAnsi="Arial" w:cs="Arial"/>
           <w:color w:val="E3E3E3"/>
-          <w:sz w:val="36"/>
-          <w:szCs w:val="36"/>
+          <w:sz w:val="32"/>
+          <w:szCs w:val="32"/>
         </w:rPr>
       </w:pPr>
       <w:r>
         <w:rPr>
           <w:rFonts w:ascii="Arial" w:hAnsi="Arial" w:cs="Arial"/>
           <w:color w:val="E3E3E3"/>
-          <w:sz w:val="36"/>
-          <w:szCs w:val="36"/>
-        </w:rPr>
-        <w:t>Field</w:t>
-      </w:r>
-      <w:r>
-        <w:rPr>
-          <w:rFonts w:ascii="Arial" w:hAnsi="Arial" w:cs="Arial"/>
-          <w:color w:val="E3E3E3"/>
-          <w:sz w:val="36"/>
-          <w:szCs w:val="36"/>
-        </w:rPr>
-        <w:t xml:space="preserve">                                                          </w:t>
-      </w:r>
-      <w:r>
-        <w:rPr>
-          <w:rFonts w:ascii="Arial" w:hAnsi="Arial" w:cs="Arial"/>
-          <w:color w:val="E3E3E3"/>
-          <w:sz w:val="36"/>
-          <w:szCs w:val="36"/>
-        </w:rPr>
-        <w:t>Type</w:t>
+          <w:sz w:val="32"/>
+          <w:szCs w:val="32"/>
+        </w:rPr>
+        <w:t>Field                                                          Type</w:t>
       </w:r>
     </w:p>
     <w:p>
@@ -319,27 +276,18 @@
         <w:rPr>
           <w:rFonts w:ascii="Arial" w:hAnsi="Arial" w:cs="Arial"/>
           <w:color w:val="E3E3E3"/>
-          <w:sz w:val="36"/>
-          <w:szCs w:val="36"/>
+          <w:sz w:val="32"/>
+          <w:szCs w:val="32"/>
         </w:rPr>
       </w:pPr>
       <w:r>
         <w:rPr>
           <w:rFonts w:ascii="Arial" w:hAnsi="Arial" w:cs="Arial"/>
           <w:color w:val="E3E3E3"/>
-          <w:sz w:val="36"/>
-          <w:szCs w:val="36"/>
-        </w:rPr>
-        <w:t>ID</w:t>
-      </w:r>
-      <w:r>
-        <w:rPr>
-          <w:rFonts w:ascii="Arial" w:hAnsi="Arial" w:cs="Arial"/>
-          <w:color w:val="E3E3E3"/>
-          <w:sz w:val="36"/>
-          <w:szCs w:val="36"/>
-        </w:rPr>
-        <w:t xml:space="preserve">                                                              NUMBER</w:t>
+          <w:sz w:val="32"/>
+          <w:szCs w:val="32"/>
+        </w:rPr>
+        <w:t>ID                                                              NUMBER</w:t>
       </w:r>
     </w:p>
     <w:p>
@@ -351,43 +299,34 @@
         <w:rPr>
           <w:rFonts w:ascii="Arial" w:hAnsi="Arial" w:cs="Arial"/>
           <w:color w:val="E3E3E3"/>
-          <w:sz w:val="36"/>
-          <w:szCs w:val="36"/>
+          <w:sz w:val="32"/>
+          <w:szCs w:val="32"/>
         </w:rPr>
       </w:pPr>
       <w:r>
         <w:rPr>
           <w:rFonts w:ascii="Arial" w:hAnsi="Arial" w:cs="Arial"/>
           <w:color w:val="E3E3E3"/>
-          <w:sz w:val="36"/>
-          <w:szCs w:val="36"/>
-        </w:rPr>
-        <w:t>NAME</w:t>
+          <w:sz w:val="32"/>
+          <w:szCs w:val="32"/>
+        </w:rPr>
+        <w:t xml:space="preserve">NAME                       </w:t>
       </w:r>
       <w:r>
         <w:rPr>
           <w:rFonts w:ascii="Arial" w:hAnsi="Arial" w:cs="Arial"/>
           <w:color w:val="E3E3E3"/>
-          <w:sz w:val="36"/>
-          <w:szCs w:val="36"/>
-        </w:rPr>
-        <w:t xml:space="preserve">                       </w:t>
+          <w:sz w:val="32"/>
+          <w:szCs w:val="32"/>
+        </w:rPr>
+        <w:t xml:space="preserve">                           </w:t>
       </w:r>
       <w:r>
         <w:rPr>
           <w:rFonts w:ascii="Arial" w:hAnsi="Arial" w:cs="Arial"/>
           <w:color w:val="E3E3E3"/>
-          <w:sz w:val="36"/>
-          <w:szCs w:val="36"/>
-        </w:rPr>
-        <w:t xml:space="preserve">                           </w:t>
-      </w:r>
-      <w:r>
-        <w:rPr>
-          <w:rFonts w:ascii="Arial" w:hAnsi="Arial" w:cs="Arial"/>
-          <w:color w:val="E3E3E3"/>
-          <w:sz w:val="36"/>
-          <w:szCs w:val="36"/>
+          <w:sz w:val="32"/>
+          <w:szCs w:val="32"/>
         </w:rPr>
         <w:t>VARCHAR2(17)</w:t>
       </w:r>
@@ -401,45 +340,34 @@
         <w:rPr>
           <w:rFonts w:ascii="Arial" w:hAnsi="Arial" w:cs="Arial"/>
           <w:color w:val="E3E3E3"/>
-          <w:sz w:val="36"/>
-          <w:szCs w:val="36"/>
+          <w:sz w:val="32"/>
+          <w:szCs w:val="32"/>
         </w:rPr>
       </w:pPr>
       <w:r>
         <w:rPr>
           <w:rFonts w:ascii="Arial" w:hAnsi="Arial" w:cs="Arial"/>
           <w:color w:val="E3E3E3"/>
-          <w:sz w:val="36"/>
-          <w:szCs w:val="36"/>
-        </w:rPr>
-        <w:t>COUNTRYCODE</w:t>
+          <w:sz w:val="32"/>
+          <w:szCs w:val="32"/>
+        </w:rPr>
+        <w:t xml:space="preserve">COUNTRYCODE                         </w:t>
       </w:r>
       <w:r>
         <w:rPr>
           <w:rFonts w:ascii="Arial" w:hAnsi="Arial" w:cs="Arial"/>
           <w:color w:val="E3E3E3"/>
-          <w:sz w:val="36"/>
-          <w:szCs w:val="36"/>
-        </w:rPr>
-        <w:t xml:space="preserve">                         </w:t>
+          <w:sz w:val="32"/>
+          <w:szCs w:val="32"/>
+        </w:rPr>
+        <w:t xml:space="preserve">       </w:t>
       </w:r>
       <w:r>
         <w:rPr>
           <w:rFonts w:ascii="Arial" w:hAnsi="Arial" w:cs="Arial"/>
           <w:color w:val="E3E3E3"/>
-          <w:sz w:val="36"/>
-          <w:szCs w:val="36"/>
-        </w:rPr>
-        <w:t xml:space="preserve">       </w:t>
-      </w:r>
-      <w:bookmarkStart w:id="0" w:name="_GoBack"/>
-      <w:bookmarkEnd w:id="0"/>
-      <w:r>
-        <w:rPr>
-          <w:rFonts w:ascii="Arial" w:hAnsi="Arial" w:cs="Arial"/>
-          <w:color w:val="E3E3E3"/>
-          <w:sz w:val="36"/>
-          <w:szCs w:val="36"/>
+          <w:sz w:val="32"/>
+          <w:szCs w:val="32"/>
         </w:rPr>
         <w:t>VARCHAR2(3)</w:t>
       </w:r>
@@ -453,43 +381,34 @@
         <w:rPr>
           <w:rFonts w:ascii="Arial" w:hAnsi="Arial" w:cs="Arial"/>
           <w:color w:val="E3E3E3"/>
-          <w:sz w:val="36"/>
-          <w:szCs w:val="36"/>
+          <w:sz w:val="32"/>
+          <w:szCs w:val="32"/>
         </w:rPr>
       </w:pPr>
       <w:r>
         <w:rPr>
           <w:rFonts w:ascii="Arial" w:hAnsi="Arial" w:cs="Arial"/>
           <w:color w:val="E3E3E3"/>
-          <w:sz w:val="36"/>
-          <w:szCs w:val="36"/>
-        </w:rPr>
-        <w:t>DISTRICT</w:t>
+          <w:sz w:val="32"/>
+          <w:szCs w:val="32"/>
+        </w:rPr>
+        <w:t xml:space="preserve">DISTRICT                 </w:t>
       </w:r>
       <w:r>
         <w:rPr>
           <w:rFonts w:ascii="Arial" w:hAnsi="Arial" w:cs="Arial"/>
           <w:color w:val="E3E3E3"/>
-          <w:sz w:val="36"/>
-          <w:szCs w:val="36"/>
-        </w:rPr>
-        <w:t xml:space="preserve">                 </w:t>
+          <w:sz w:val="32"/>
+          <w:szCs w:val="32"/>
+        </w:rPr>
+        <w:t xml:space="preserve">                           </w:t>
       </w:r>
       <w:r>
         <w:rPr>
           <w:rFonts w:ascii="Arial" w:hAnsi="Arial" w:cs="Arial"/>
           <w:color w:val="E3E3E3"/>
-          <w:sz w:val="36"/>
-          <w:szCs w:val="36"/>
-        </w:rPr>
-        <w:t xml:space="preserve">                           </w:t>
-      </w:r>
-      <w:r>
-        <w:rPr>
-          <w:rFonts w:ascii="Arial" w:hAnsi="Arial" w:cs="Arial"/>
-          <w:color w:val="E3E3E3"/>
-          <w:sz w:val="36"/>
-          <w:szCs w:val="36"/>
+          <w:sz w:val="32"/>
+          <w:szCs w:val="32"/>
         </w:rPr>
         <w:t>VARCHAR2(20)</w:t>
       </w:r>
@@ -503,106 +422,2181 @@
         <w:rPr>
           <w:rFonts w:ascii="Arial" w:hAnsi="Arial" w:cs="Arial"/>
           <w:color w:val="E3E3E3"/>
-          <w:sz w:val="36"/>
-          <w:szCs w:val="36"/>
+          <w:sz w:val="32"/>
+          <w:szCs w:val="32"/>
         </w:rPr>
       </w:pPr>
       <w:r>
         <w:rPr>
           <w:rFonts w:ascii="Arial" w:hAnsi="Arial" w:cs="Arial"/>
           <w:color w:val="E3E3E3"/>
-          <w:sz w:val="36"/>
-          <w:szCs w:val="36"/>
-        </w:rPr>
-        <w:t>POPULATION</w:t>
-      </w:r>
-      <w:r>
-        <w:rPr>
-          <w:rFonts w:ascii="Arial" w:hAnsi="Arial" w:cs="Arial"/>
-          <w:color w:val="E3E3E3"/>
-          <w:sz w:val="36"/>
-          <w:szCs w:val="36"/>
-        </w:rPr>
-        <w:t xml:space="preserve">                                           </w:t>
-      </w:r>
-      <w:r>
-        <w:rPr>
-          <w:rFonts w:ascii="Arial" w:hAnsi="Arial" w:cs="Arial"/>
-          <w:color w:val="E3E3E3"/>
-          <w:sz w:val="36"/>
-          <w:szCs w:val="36"/>
-        </w:rPr>
-        <w:t>NUMBER</w:t>
-      </w:r>
-    </w:p>
-    <w:p>
-      <w:pPr>
-        <w:rPr>
-          <w:sz w:val="36"/>
-          <w:szCs w:val="36"/>
-        </w:rPr>
-      </w:pPr>
-    </w:p>
-    <w:p>
-      <w:pPr>
-        <w:rPr>
-          <w:sz w:val="36"/>
-          <w:szCs w:val="36"/>
+          <w:sz w:val="32"/>
+          <w:szCs w:val="32"/>
+        </w:rPr>
+        <w:t>POPULATION                                           NUMBER</w:t>
+      </w:r>
+    </w:p>
+    <w:p>
+      <w:pPr>
+        <w:rPr>
+          <w:sz w:val="32"/>
+          <w:szCs w:val="32"/>
+        </w:rPr>
+      </w:pPr>
+    </w:p>
+    <w:p>
+      <w:pPr>
+        <w:rPr>
+          <w:b/>
+          <w:sz w:val="32"/>
+          <w:szCs w:val="32"/>
+          <w:u w:val="single"/>
         </w:rPr>
       </w:pPr>
       <w:proofErr w:type="gramStart"/>
       <w:r>
         <w:rPr>
-          <w:sz w:val="36"/>
-          <w:szCs w:val="36"/>
+          <w:b/>
+          <w:sz w:val="32"/>
+          <w:szCs w:val="32"/>
+          <w:u w:val="single"/>
         </w:rPr>
         <w:t>Solution :</w:t>
       </w:r>
       <w:proofErr w:type="gramEnd"/>
       <w:r>
         <w:rPr>
-          <w:sz w:val="36"/>
-          <w:szCs w:val="36"/>
+          <w:b/>
+          <w:sz w:val="32"/>
+          <w:szCs w:val="32"/>
+          <w:u w:val="single"/>
         </w:rPr>
         <w:t xml:space="preserve"> - MY SQL Query </w:t>
       </w:r>
     </w:p>
     <w:p>
       <w:pPr>
-        <w:rPr>
-          <w:sz w:val="36"/>
-          <w:szCs w:val="36"/>
-        </w:rPr>
-      </w:pPr>
-      <w:r>
-        <w:rPr>
-          <w:sz w:val="36"/>
-          <w:szCs w:val="36"/>
-        </w:rPr>
-        <w:t xml:space="preserve">SELECT *FROM CITY </w:t>
-      </w:r>
-      <w:r>
-        <w:rPr>
-          <w:sz w:val="36"/>
-          <w:szCs w:val="36"/>
-        </w:rPr>
-        <w:t>WHERE COUNTRYCODE = 'USA'</w:t>
-      </w:r>
-    </w:p>
-    <w:p>
-      <w:pPr>
-        <w:rPr>
-          <w:sz w:val="36"/>
-          <w:szCs w:val="36"/>
-        </w:rPr>
-      </w:pPr>
-      <w:r>
-        <w:rPr>
-          <w:sz w:val="36"/>
-          <w:szCs w:val="36"/>
+        <w:pStyle w:val="Heading1"/>
+        <w:rPr>
+          <w:b/>
+          <w:color w:val="1F3864" w:themeColor="accent5" w:themeShade="80"/>
+          <w:sz w:val="40"/>
+          <w:szCs w:val="40"/>
+        </w:rPr>
+      </w:pPr>
+      <w:r>
+        <w:rPr>
+          <w:b/>
+          <w:color w:val="1F3864" w:themeColor="accent5" w:themeShade="80"/>
+          <w:sz w:val="40"/>
+          <w:szCs w:val="40"/>
+        </w:rPr>
+        <w:t>SELECT *FROM CITY WHERE COUNTRYCODE = 'USA'</w:t>
+      </w:r>
+    </w:p>
+    <w:p>
+      <w:pPr>
+        <w:pStyle w:val="Heading1"/>
+        <w:rPr>
+          <w:b/>
+          <w:color w:val="1F3864" w:themeColor="accent5" w:themeShade="80"/>
+          <w:sz w:val="40"/>
+          <w:szCs w:val="40"/>
+        </w:rPr>
+      </w:pPr>
+      <w:r>
+        <w:rPr>
+          <w:b/>
+          <w:color w:val="1F3864" w:themeColor="accent5" w:themeShade="80"/>
+          <w:sz w:val="40"/>
+          <w:szCs w:val="40"/>
         </w:rPr>
         <w:t>AND POPULATION &gt; 100000;</w:t>
       </w:r>
+    </w:p>
+    <w:p>
+      <w:pPr>
+        <w:rPr>
+          <w:sz w:val="32"/>
+          <w:szCs w:val="32"/>
+        </w:rPr>
+      </w:pPr>
+    </w:p>
+    <w:p>
+      <w:pPr>
+        <w:rPr>
+          <w:sz w:val="32"/>
+          <w:szCs w:val="32"/>
+        </w:rPr>
+      </w:pPr>
+    </w:p>
+    <w:p>
+      <w:pPr>
+        <w:rPr>
+          <w:sz w:val="32"/>
+          <w:szCs w:val="32"/>
+        </w:rPr>
+      </w:pPr>
+      <w:r>
+        <w:rPr>
+          <w:sz w:val="32"/>
+          <w:szCs w:val="32"/>
+        </w:rPr>
+        <w:br w:type="page"/>
+      </w:r>
+    </w:p>
+    <w:p>
+      <w:pPr>
+        <w:spacing w:before="100" w:beforeAutospacing="1" w:after="100" w:afterAutospacing="1" w:line="240" w:lineRule="auto"/>
+        <w:outlineLvl w:val="2"/>
+        <w:rPr>
+          <w:rFonts w:ascii="Times New Roman" w:eastAsia="Times New Roman" w:hAnsi="Times New Roman" w:cs="Times New Roman"/>
+          <w:b/>
+          <w:bCs/>
+          <w:sz w:val="32"/>
+          <w:szCs w:val="32"/>
+          <w:lang w:eastAsia="en-IN"/>
+        </w:rPr>
+      </w:pPr>
+      <w:r>
+        <w:rPr>
+          <w:rFonts w:ascii="Times New Roman" w:eastAsia="Times New Roman" w:hAnsi="Times New Roman" w:cs="Times New Roman"/>
+          <w:b/>
+          <w:bCs/>
+          <w:sz w:val="32"/>
+          <w:szCs w:val="32"/>
+          <w:lang w:eastAsia="en-IN"/>
+        </w:rPr>
+        <w:lastRenderedPageBreak/>
+        <w:t>Problem Statement</w:t>
+      </w:r>
+    </w:p>
+    <w:p>
+      <w:pPr>
+        <w:spacing w:before="100" w:beforeAutospacing="1" w:after="100" w:afterAutospacing="1" w:line="240" w:lineRule="auto"/>
+        <w:rPr>
+          <w:rFonts w:ascii="Times New Roman" w:eastAsia="Times New Roman" w:hAnsi="Times New Roman" w:cs="Times New Roman"/>
+          <w:sz w:val="32"/>
+          <w:szCs w:val="32"/>
+          <w:lang w:eastAsia="en-IN"/>
+        </w:rPr>
+      </w:pPr>
+      <w:r>
+        <w:rPr>
+          <w:rFonts w:ascii="Times New Roman" w:eastAsia="Times New Roman" w:hAnsi="Times New Roman" w:cs="Times New Roman"/>
+          <w:sz w:val="32"/>
+          <w:szCs w:val="32"/>
+          <w:lang w:eastAsia="en-IN"/>
+        </w:rPr>
+        <w:t xml:space="preserve">Q.2: Write an SQL query to retrieve the </w:t>
+      </w:r>
+      <w:proofErr w:type="spellStart"/>
+      <w:r>
+        <w:rPr>
+          <w:rFonts w:ascii="Times New Roman" w:eastAsia="Times New Roman" w:hAnsi="Times New Roman" w:cs="Times New Roman"/>
+          <w:b/>
+          <w:bCs/>
+          <w:sz w:val="32"/>
+          <w:szCs w:val="32"/>
+          <w:lang w:eastAsia="en-IN"/>
+        </w:rPr>
+        <w:t>employee_ID</w:t>
+      </w:r>
+      <w:proofErr w:type="spellEnd"/>
+      <w:r>
+        <w:rPr>
+          <w:rFonts w:ascii="Times New Roman" w:eastAsia="Times New Roman" w:hAnsi="Times New Roman" w:cs="Times New Roman"/>
+          <w:sz w:val="32"/>
+          <w:szCs w:val="32"/>
+          <w:lang w:eastAsia="en-IN"/>
+        </w:rPr>
+        <w:t xml:space="preserve"> and </w:t>
+      </w:r>
+      <w:r>
+        <w:rPr>
+          <w:rFonts w:ascii="Times New Roman" w:eastAsia="Times New Roman" w:hAnsi="Times New Roman" w:cs="Times New Roman"/>
+          <w:b/>
+          <w:bCs/>
+          <w:sz w:val="32"/>
+          <w:szCs w:val="32"/>
+          <w:lang w:eastAsia="en-IN"/>
+        </w:rPr>
+        <w:t>name</w:t>
+      </w:r>
+      <w:r>
+        <w:rPr>
+          <w:rFonts w:ascii="Times New Roman" w:eastAsia="Times New Roman" w:hAnsi="Times New Roman" w:cs="Times New Roman"/>
+          <w:sz w:val="32"/>
+          <w:szCs w:val="32"/>
+          <w:lang w:eastAsia="en-IN"/>
+        </w:rPr>
+        <w:t xml:space="preserve"> of employees who:</w:t>
+      </w:r>
+    </w:p>
+    <w:p>
+      <w:pPr>
+        <w:numPr>
+          <w:ilvl w:val="0"/>
+          <w:numId w:val="2"/>
+        </w:numPr>
+        <w:spacing w:before="100" w:beforeAutospacing="1" w:after="100" w:afterAutospacing="1" w:line="240" w:lineRule="auto"/>
+        <w:rPr>
+          <w:rFonts w:ascii="Times New Roman" w:eastAsia="Times New Roman" w:hAnsi="Times New Roman" w:cs="Times New Roman"/>
+          <w:sz w:val="32"/>
+          <w:szCs w:val="32"/>
+          <w:lang w:eastAsia="en-IN"/>
+        </w:rPr>
+      </w:pPr>
+      <w:r>
+        <w:rPr>
+          <w:rFonts w:ascii="Times New Roman" w:eastAsia="Times New Roman" w:hAnsi="Times New Roman" w:cs="Times New Roman"/>
+          <w:sz w:val="32"/>
+          <w:szCs w:val="32"/>
+          <w:lang w:eastAsia="en-IN"/>
+        </w:rPr>
+        <w:t xml:space="preserve">Work in the </w:t>
+      </w:r>
+      <w:r>
+        <w:rPr>
+          <w:rFonts w:ascii="Times New Roman" w:eastAsia="Times New Roman" w:hAnsi="Times New Roman" w:cs="Times New Roman"/>
+          <w:b/>
+          <w:bCs/>
+          <w:sz w:val="32"/>
+          <w:szCs w:val="32"/>
+          <w:lang w:eastAsia="en-IN"/>
+        </w:rPr>
+        <w:t>HR division</w:t>
+      </w:r>
+    </w:p>
+    <w:p>
+      <w:pPr>
+        <w:numPr>
+          <w:ilvl w:val="0"/>
+          <w:numId w:val="2"/>
+        </w:numPr>
+        <w:spacing w:before="100" w:beforeAutospacing="1" w:after="100" w:afterAutospacing="1" w:line="240" w:lineRule="auto"/>
+        <w:rPr>
+          <w:rFonts w:ascii="Times New Roman" w:eastAsia="Times New Roman" w:hAnsi="Times New Roman" w:cs="Times New Roman"/>
+          <w:sz w:val="32"/>
+          <w:szCs w:val="32"/>
+          <w:lang w:eastAsia="en-IN"/>
+        </w:rPr>
+      </w:pPr>
+      <w:r>
+        <w:rPr>
+          <w:rFonts w:ascii="Times New Roman" w:eastAsia="Times New Roman" w:hAnsi="Times New Roman" w:cs="Times New Roman"/>
+          <w:sz w:val="32"/>
+          <w:szCs w:val="32"/>
+          <w:lang w:eastAsia="en-IN"/>
+        </w:rPr>
+        <w:t xml:space="preserve">Have received a </w:t>
+      </w:r>
+      <w:r>
+        <w:rPr>
+          <w:rFonts w:ascii="Times New Roman" w:eastAsia="Times New Roman" w:hAnsi="Times New Roman" w:cs="Times New Roman"/>
+          <w:b/>
+          <w:bCs/>
+          <w:sz w:val="32"/>
+          <w:szCs w:val="32"/>
+          <w:lang w:eastAsia="en-IN"/>
+        </w:rPr>
+        <w:t>bonus of 5000 or more</w:t>
+      </w:r>
+      <w:r>
+        <w:rPr>
+          <w:rFonts w:ascii="Times New Roman" w:eastAsia="Times New Roman" w:hAnsi="Times New Roman" w:cs="Times New Roman"/>
+          <w:sz w:val="32"/>
+          <w:szCs w:val="32"/>
+          <w:lang w:eastAsia="en-IN"/>
+        </w:rPr>
+        <w:t xml:space="preserve"> in the last quarter</w:t>
+      </w:r>
+    </w:p>
+    <w:tbl>
+      <w:tblPr>
+        <w:tblW w:w="0" w:type="auto"/>
+        <w:tblCellSpacing w:w="15" w:type="dxa"/>
+        <w:tblCellMar>
+          <w:top w:w="15" w:type="dxa"/>
+          <w:left w:w="15" w:type="dxa"/>
+          <w:bottom w:w="15" w:type="dxa"/>
+          <w:right w:w="15" w:type="dxa"/>
+        </w:tblCellMar>
+        <w:tblLook w:val="04A0" w:firstRow="1" w:lastRow="0" w:firstColumn="1" w:lastColumn="0" w:noHBand="0" w:noVBand="1"/>
+      </w:tblPr>
+      <w:tblGrid>
+        <w:gridCol w:w="4030"/>
+        <w:gridCol w:w="2430"/>
+      </w:tblGrid>
+      <w:tr>
+        <w:trPr>
+          <w:tblHeader/>
+          <w:tblCellSpacing w:w="15" w:type="dxa"/>
+        </w:trPr>
+        <w:tc>
+          <w:tcPr>
+            <w:tcW w:w="0" w:type="auto"/>
+            <w:vAlign w:val="center"/>
+            <w:hideMark/>
+          </w:tcPr>
+          <w:p>
+            <w:pPr>
+              <w:spacing w:after="0" w:line="240" w:lineRule="auto"/>
+              <w:jc w:val="center"/>
+              <w:rPr>
+                <w:rFonts w:ascii="Times New Roman" w:eastAsia="Times New Roman" w:hAnsi="Times New Roman" w:cs="Times New Roman"/>
+                <w:b/>
+                <w:bCs/>
+                <w:sz w:val="32"/>
+                <w:szCs w:val="32"/>
+                <w:lang w:eastAsia="en-IN"/>
+              </w:rPr>
+            </w:pPr>
+            <w:r>
+              <w:rPr>
+                <w:b/>
+                <w:sz w:val="32"/>
+                <w:szCs w:val="32"/>
+              </w:rPr>
+              <w:t xml:space="preserve">Table: </w:t>
+            </w:r>
+            <w:proofErr w:type="spellStart"/>
+            <w:r>
+              <w:rPr>
+                <w:b/>
+                <w:sz w:val="32"/>
+                <w:szCs w:val="32"/>
+              </w:rPr>
+              <w:t>employee_information</w:t>
+            </w:r>
+            <w:proofErr w:type="spellEnd"/>
+          </w:p>
+          <w:p>
+            <w:pPr>
+              <w:spacing w:after="0" w:line="240" w:lineRule="auto"/>
+              <w:rPr>
+                <w:rFonts w:ascii="Times New Roman" w:eastAsia="Times New Roman" w:hAnsi="Times New Roman" w:cs="Times New Roman"/>
+                <w:b/>
+                <w:bCs/>
+                <w:sz w:val="32"/>
+                <w:szCs w:val="32"/>
+                <w:lang w:eastAsia="en-IN"/>
+              </w:rPr>
+            </w:pPr>
+            <w:r>
+              <w:rPr>
+                <w:rFonts w:ascii="Times New Roman" w:eastAsia="Times New Roman" w:hAnsi="Times New Roman" w:cs="Times New Roman"/>
+                <w:b/>
+                <w:bCs/>
+                <w:sz w:val="32"/>
+                <w:szCs w:val="32"/>
+                <w:lang w:eastAsia="en-IN"/>
+              </w:rPr>
+              <w:t>Column Name</w:t>
+            </w:r>
+          </w:p>
+        </w:tc>
+        <w:tc>
+          <w:tcPr>
+            <w:tcW w:w="0" w:type="auto"/>
+            <w:vAlign w:val="center"/>
+            <w:hideMark/>
+          </w:tcPr>
+          <w:p>
+            <w:pPr>
+              <w:spacing w:after="0" w:line="240" w:lineRule="auto"/>
+              <w:jc w:val="center"/>
+              <w:rPr>
+                <w:rFonts w:ascii="Times New Roman" w:eastAsia="Times New Roman" w:hAnsi="Times New Roman" w:cs="Times New Roman"/>
+                <w:b/>
+                <w:bCs/>
+                <w:sz w:val="32"/>
+                <w:szCs w:val="32"/>
+                <w:lang w:eastAsia="en-IN"/>
+              </w:rPr>
+            </w:pPr>
+          </w:p>
+          <w:p>
+            <w:pPr>
+              <w:spacing w:after="0" w:line="240" w:lineRule="auto"/>
+              <w:rPr>
+                <w:rFonts w:ascii="Times New Roman" w:eastAsia="Times New Roman" w:hAnsi="Times New Roman" w:cs="Times New Roman"/>
+                <w:b/>
+                <w:bCs/>
+                <w:sz w:val="32"/>
+                <w:szCs w:val="32"/>
+                <w:lang w:eastAsia="en-IN"/>
+              </w:rPr>
+            </w:pPr>
+            <w:r>
+              <w:rPr>
+                <w:rFonts w:ascii="Times New Roman" w:eastAsia="Times New Roman" w:hAnsi="Times New Roman" w:cs="Times New Roman"/>
+                <w:b/>
+                <w:bCs/>
+                <w:sz w:val="32"/>
+                <w:szCs w:val="32"/>
+                <w:lang w:eastAsia="en-IN"/>
+              </w:rPr>
+              <w:t>Description</w:t>
+            </w:r>
+          </w:p>
+        </w:tc>
+      </w:tr>
+      <w:tr>
+        <w:trPr>
+          <w:tblCellSpacing w:w="15" w:type="dxa"/>
+        </w:trPr>
+        <w:tc>
+          <w:tcPr>
+            <w:tcW w:w="0" w:type="auto"/>
+            <w:vAlign w:val="center"/>
+            <w:hideMark/>
+          </w:tcPr>
+          <w:p>
+            <w:pPr>
+              <w:spacing w:after="0" w:line="240" w:lineRule="auto"/>
+              <w:rPr>
+                <w:rFonts w:ascii="Times New Roman" w:eastAsia="Times New Roman" w:hAnsi="Times New Roman" w:cs="Times New Roman"/>
+                <w:sz w:val="32"/>
+                <w:szCs w:val="32"/>
+                <w:lang w:eastAsia="en-IN"/>
+              </w:rPr>
+            </w:pPr>
+            <w:proofErr w:type="spellStart"/>
+            <w:r>
+              <w:rPr>
+                <w:rFonts w:ascii="Times New Roman" w:eastAsia="Times New Roman" w:hAnsi="Times New Roman" w:cs="Times New Roman"/>
+                <w:sz w:val="32"/>
+                <w:szCs w:val="32"/>
+                <w:lang w:eastAsia="en-IN"/>
+              </w:rPr>
+              <w:t>employee_ID</w:t>
+            </w:r>
+            <w:proofErr w:type="spellEnd"/>
+          </w:p>
+        </w:tc>
+        <w:tc>
+          <w:tcPr>
+            <w:tcW w:w="0" w:type="auto"/>
+            <w:vAlign w:val="center"/>
+            <w:hideMark/>
+          </w:tcPr>
+          <w:p>
+            <w:pPr>
+              <w:spacing w:after="0" w:line="240" w:lineRule="auto"/>
+              <w:rPr>
+                <w:rFonts w:ascii="Times New Roman" w:eastAsia="Times New Roman" w:hAnsi="Times New Roman" w:cs="Times New Roman"/>
+                <w:sz w:val="32"/>
+                <w:szCs w:val="32"/>
+                <w:lang w:eastAsia="en-IN"/>
+              </w:rPr>
+            </w:pPr>
+            <w:r>
+              <w:rPr>
+                <w:rFonts w:ascii="Times New Roman" w:eastAsia="Times New Roman" w:hAnsi="Times New Roman" w:cs="Times New Roman"/>
+                <w:sz w:val="32"/>
+                <w:szCs w:val="32"/>
+                <w:lang w:eastAsia="en-IN"/>
+              </w:rPr>
+              <w:t>Employee ID</w:t>
+            </w:r>
+          </w:p>
+        </w:tc>
+      </w:tr>
+      <w:tr>
+        <w:trPr>
+          <w:tblCellSpacing w:w="15" w:type="dxa"/>
+        </w:trPr>
+        <w:tc>
+          <w:tcPr>
+            <w:tcW w:w="0" w:type="auto"/>
+            <w:vAlign w:val="center"/>
+            <w:hideMark/>
+          </w:tcPr>
+          <w:p>
+            <w:pPr>
+              <w:spacing w:after="0" w:line="240" w:lineRule="auto"/>
+              <w:rPr>
+                <w:rFonts w:ascii="Times New Roman" w:eastAsia="Times New Roman" w:hAnsi="Times New Roman" w:cs="Times New Roman"/>
+                <w:sz w:val="32"/>
+                <w:szCs w:val="32"/>
+                <w:lang w:eastAsia="en-IN"/>
+              </w:rPr>
+            </w:pPr>
+            <w:r>
+              <w:rPr>
+                <w:rFonts w:ascii="Times New Roman" w:eastAsia="Times New Roman" w:hAnsi="Times New Roman" w:cs="Times New Roman"/>
+                <w:sz w:val="32"/>
+                <w:szCs w:val="32"/>
+                <w:lang w:eastAsia="en-IN"/>
+              </w:rPr>
+              <w:t>name</w:t>
+            </w:r>
+          </w:p>
+        </w:tc>
+        <w:tc>
+          <w:tcPr>
+            <w:tcW w:w="0" w:type="auto"/>
+            <w:vAlign w:val="center"/>
+            <w:hideMark/>
+          </w:tcPr>
+          <w:p>
+            <w:pPr>
+              <w:spacing w:after="0" w:line="240" w:lineRule="auto"/>
+              <w:rPr>
+                <w:rFonts w:ascii="Times New Roman" w:eastAsia="Times New Roman" w:hAnsi="Times New Roman" w:cs="Times New Roman"/>
+                <w:sz w:val="32"/>
+                <w:szCs w:val="32"/>
+                <w:lang w:eastAsia="en-IN"/>
+              </w:rPr>
+            </w:pPr>
+            <w:r>
+              <w:rPr>
+                <w:rFonts w:ascii="Times New Roman" w:eastAsia="Times New Roman" w:hAnsi="Times New Roman" w:cs="Times New Roman"/>
+                <w:sz w:val="32"/>
+                <w:szCs w:val="32"/>
+                <w:lang w:eastAsia="en-IN"/>
+              </w:rPr>
+              <w:t>Employee Name</w:t>
+            </w:r>
+          </w:p>
+        </w:tc>
+      </w:tr>
+      <w:tr>
+        <w:trPr>
+          <w:tblCellSpacing w:w="15" w:type="dxa"/>
+        </w:trPr>
+        <w:tc>
+          <w:tcPr>
+            <w:tcW w:w="0" w:type="auto"/>
+            <w:vAlign w:val="center"/>
+            <w:hideMark/>
+          </w:tcPr>
+          <w:p>
+            <w:pPr>
+              <w:spacing w:after="0" w:line="240" w:lineRule="auto"/>
+              <w:rPr>
+                <w:rFonts w:ascii="Times New Roman" w:eastAsia="Times New Roman" w:hAnsi="Times New Roman" w:cs="Times New Roman"/>
+                <w:sz w:val="32"/>
+                <w:szCs w:val="32"/>
+                <w:lang w:eastAsia="en-IN"/>
+              </w:rPr>
+            </w:pPr>
+            <w:r>
+              <w:rPr>
+                <w:rFonts w:ascii="Times New Roman" w:eastAsia="Times New Roman" w:hAnsi="Times New Roman" w:cs="Times New Roman"/>
+                <w:sz w:val="32"/>
+                <w:szCs w:val="32"/>
+                <w:lang w:eastAsia="en-IN"/>
+              </w:rPr>
+              <w:t>division</w:t>
+            </w:r>
+          </w:p>
+        </w:tc>
+        <w:tc>
+          <w:tcPr>
+            <w:tcW w:w="0" w:type="auto"/>
+            <w:vAlign w:val="center"/>
+            <w:hideMark/>
+          </w:tcPr>
+          <w:p>
+            <w:pPr>
+              <w:spacing w:after="0" w:line="240" w:lineRule="auto"/>
+              <w:rPr>
+                <w:rFonts w:ascii="Times New Roman" w:eastAsia="Times New Roman" w:hAnsi="Times New Roman" w:cs="Times New Roman"/>
+                <w:sz w:val="32"/>
+                <w:szCs w:val="32"/>
+                <w:lang w:eastAsia="en-IN"/>
+              </w:rPr>
+            </w:pPr>
+            <w:r>
+              <w:rPr>
+                <w:rFonts w:ascii="Times New Roman" w:eastAsia="Times New Roman" w:hAnsi="Times New Roman" w:cs="Times New Roman"/>
+                <w:sz w:val="32"/>
+                <w:szCs w:val="32"/>
+                <w:lang w:eastAsia="en-IN"/>
+              </w:rPr>
+              <w:t>Department Name</w:t>
+            </w:r>
+          </w:p>
+        </w:tc>
+      </w:tr>
+      <w:tr>
+        <w:trPr>
+          <w:tblCellSpacing w:w="15" w:type="dxa"/>
+        </w:trPr>
+        <w:tc>
+          <w:tcPr>
+            <w:tcW w:w="0" w:type="auto"/>
+            <w:vAlign w:val="center"/>
+          </w:tcPr>
+          <w:p>
+            <w:pPr>
+              <w:spacing w:after="0" w:line="240" w:lineRule="auto"/>
+              <w:jc w:val="center"/>
+              <w:rPr>
+                <w:b/>
+                <w:sz w:val="32"/>
+                <w:szCs w:val="32"/>
+              </w:rPr>
+            </w:pPr>
+          </w:p>
+          <w:p>
+            <w:pPr>
+              <w:spacing w:after="0" w:line="240" w:lineRule="auto"/>
+              <w:rPr>
+                <w:rFonts w:ascii="Times New Roman" w:eastAsia="Times New Roman" w:hAnsi="Times New Roman" w:cs="Times New Roman"/>
+                <w:b/>
+                <w:bCs/>
+                <w:sz w:val="32"/>
+                <w:szCs w:val="32"/>
+                <w:lang w:eastAsia="en-IN"/>
+              </w:rPr>
+            </w:pPr>
+            <w:r>
+              <w:rPr>
+                <w:b/>
+                <w:sz w:val="32"/>
+                <w:szCs w:val="32"/>
+              </w:rPr>
+              <w:t xml:space="preserve">Table: </w:t>
+            </w:r>
+            <w:proofErr w:type="spellStart"/>
+            <w:r>
+              <w:rPr>
+                <w:b/>
+                <w:sz w:val="32"/>
+                <w:szCs w:val="32"/>
+              </w:rPr>
+              <w:t>last_quarter_bonus</w:t>
+            </w:r>
+            <w:proofErr w:type="spellEnd"/>
+          </w:p>
+          <w:p>
+            <w:pPr>
+              <w:spacing w:after="0" w:line="240" w:lineRule="auto"/>
+              <w:rPr>
+                <w:rFonts w:ascii="Times New Roman" w:eastAsia="Times New Roman" w:hAnsi="Times New Roman" w:cs="Times New Roman"/>
+                <w:b/>
+                <w:sz w:val="32"/>
+                <w:szCs w:val="32"/>
+                <w:lang w:eastAsia="en-IN"/>
+              </w:rPr>
+            </w:pPr>
+          </w:p>
+        </w:tc>
+        <w:tc>
+          <w:tcPr>
+            <w:tcW w:w="0" w:type="auto"/>
+            <w:vAlign w:val="center"/>
+          </w:tcPr>
+          <w:p>
+            <w:pPr>
+              <w:spacing w:after="0" w:line="240" w:lineRule="auto"/>
+              <w:rPr>
+                <w:rFonts w:ascii="Times New Roman" w:eastAsia="Times New Roman" w:hAnsi="Times New Roman" w:cs="Times New Roman"/>
+                <w:sz w:val="32"/>
+                <w:szCs w:val="32"/>
+                <w:lang w:eastAsia="en-IN"/>
+              </w:rPr>
+            </w:pPr>
+          </w:p>
+        </w:tc>
+      </w:tr>
+      <w:tr>
+        <w:trPr>
+          <w:tblCellSpacing w:w="15" w:type="dxa"/>
+        </w:trPr>
+        <w:tc>
+          <w:tcPr>
+            <w:tcW w:w="0" w:type="auto"/>
+            <w:vAlign w:val="center"/>
+            <w:hideMark/>
+          </w:tcPr>
+          <w:p>
+            <w:pPr>
+              <w:spacing w:after="0" w:line="240" w:lineRule="auto"/>
+              <w:rPr>
+                <w:rFonts w:ascii="Times New Roman" w:eastAsia="Times New Roman" w:hAnsi="Times New Roman" w:cs="Times New Roman"/>
+                <w:b/>
+                <w:sz w:val="32"/>
+                <w:szCs w:val="32"/>
+                <w:lang w:eastAsia="en-IN"/>
+              </w:rPr>
+            </w:pPr>
+            <w:r>
+              <w:rPr>
+                <w:rFonts w:ascii="Times New Roman" w:eastAsia="Times New Roman" w:hAnsi="Times New Roman" w:cs="Times New Roman"/>
+                <w:b/>
+                <w:sz w:val="32"/>
+                <w:szCs w:val="32"/>
+                <w:lang w:eastAsia="en-IN"/>
+              </w:rPr>
+              <w:t>Column Name</w:t>
+            </w:r>
+          </w:p>
+        </w:tc>
+        <w:tc>
+          <w:tcPr>
+            <w:tcW w:w="0" w:type="auto"/>
+            <w:vAlign w:val="center"/>
+            <w:hideMark/>
+          </w:tcPr>
+          <w:p>
+            <w:pPr>
+              <w:spacing w:after="0" w:line="240" w:lineRule="auto"/>
+              <w:rPr>
+                <w:rFonts w:ascii="Times New Roman" w:eastAsia="Times New Roman" w:hAnsi="Times New Roman" w:cs="Times New Roman"/>
+                <w:b/>
+                <w:sz w:val="32"/>
+                <w:szCs w:val="32"/>
+                <w:lang w:eastAsia="en-IN"/>
+              </w:rPr>
+            </w:pPr>
+            <w:r>
+              <w:rPr>
+                <w:rFonts w:ascii="Times New Roman" w:eastAsia="Times New Roman" w:hAnsi="Times New Roman" w:cs="Times New Roman"/>
+                <w:b/>
+                <w:sz w:val="32"/>
+                <w:szCs w:val="32"/>
+                <w:lang w:eastAsia="en-IN"/>
+              </w:rPr>
+              <w:t>Description</w:t>
+            </w:r>
+          </w:p>
+        </w:tc>
+      </w:tr>
+      <w:tr>
+        <w:trPr>
+          <w:tblCellSpacing w:w="15" w:type="dxa"/>
+        </w:trPr>
+        <w:tc>
+          <w:tcPr>
+            <w:tcW w:w="0" w:type="auto"/>
+            <w:vAlign w:val="center"/>
+            <w:hideMark/>
+          </w:tcPr>
+          <w:p>
+            <w:pPr>
+              <w:spacing w:after="0" w:line="240" w:lineRule="auto"/>
+              <w:rPr>
+                <w:rFonts w:ascii="Times New Roman" w:eastAsia="Times New Roman" w:hAnsi="Times New Roman" w:cs="Times New Roman"/>
+                <w:sz w:val="32"/>
+                <w:szCs w:val="32"/>
+                <w:lang w:eastAsia="en-IN"/>
+              </w:rPr>
+            </w:pPr>
+            <w:proofErr w:type="spellStart"/>
+            <w:r>
+              <w:rPr>
+                <w:rFonts w:ascii="Times New Roman" w:eastAsia="Times New Roman" w:hAnsi="Times New Roman" w:cs="Times New Roman"/>
+                <w:sz w:val="32"/>
+                <w:szCs w:val="32"/>
+                <w:lang w:eastAsia="en-IN"/>
+              </w:rPr>
+              <w:t>employee_ID</w:t>
+            </w:r>
+            <w:proofErr w:type="spellEnd"/>
+          </w:p>
+        </w:tc>
+        <w:tc>
+          <w:tcPr>
+            <w:tcW w:w="0" w:type="auto"/>
+            <w:vAlign w:val="center"/>
+            <w:hideMark/>
+          </w:tcPr>
+          <w:p>
+            <w:pPr>
+              <w:spacing w:after="0" w:line="240" w:lineRule="auto"/>
+              <w:rPr>
+                <w:rFonts w:ascii="Times New Roman" w:eastAsia="Times New Roman" w:hAnsi="Times New Roman" w:cs="Times New Roman"/>
+                <w:sz w:val="32"/>
+                <w:szCs w:val="32"/>
+                <w:lang w:eastAsia="en-IN"/>
+              </w:rPr>
+            </w:pPr>
+            <w:r>
+              <w:rPr>
+                <w:rFonts w:ascii="Times New Roman" w:eastAsia="Times New Roman" w:hAnsi="Times New Roman" w:cs="Times New Roman"/>
+                <w:sz w:val="32"/>
+                <w:szCs w:val="32"/>
+                <w:lang w:eastAsia="en-IN"/>
+              </w:rPr>
+              <w:t>Employee ID</w:t>
+            </w:r>
+          </w:p>
+        </w:tc>
+      </w:tr>
+      <w:tr>
+        <w:trPr>
+          <w:tblCellSpacing w:w="15" w:type="dxa"/>
+        </w:trPr>
+        <w:tc>
+          <w:tcPr>
+            <w:tcW w:w="0" w:type="auto"/>
+            <w:vAlign w:val="center"/>
+            <w:hideMark/>
+          </w:tcPr>
+          <w:p>
+            <w:pPr>
+              <w:spacing w:after="0" w:line="240" w:lineRule="auto"/>
+              <w:rPr>
+                <w:rFonts w:ascii="Times New Roman" w:eastAsia="Times New Roman" w:hAnsi="Times New Roman" w:cs="Times New Roman"/>
+                <w:sz w:val="32"/>
+                <w:szCs w:val="32"/>
+                <w:lang w:eastAsia="en-IN"/>
+              </w:rPr>
+            </w:pPr>
+            <w:r>
+              <w:rPr>
+                <w:rFonts w:ascii="Times New Roman" w:eastAsia="Times New Roman" w:hAnsi="Times New Roman" w:cs="Times New Roman"/>
+                <w:sz w:val="32"/>
+                <w:szCs w:val="32"/>
+                <w:lang w:eastAsia="en-IN"/>
+              </w:rPr>
+              <w:t>bonus</w:t>
+            </w:r>
+          </w:p>
+        </w:tc>
+        <w:tc>
+          <w:tcPr>
+            <w:tcW w:w="0" w:type="auto"/>
+            <w:vAlign w:val="center"/>
+            <w:hideMark/>
+          </w:tcPr>
+          <w:p>
+            <w:pPr>
+              <w:spacing w:after="0" w:line="240" w:lineRule="auto"/>
+              <w:rPr>
+                <w:rFonts w:ascii="Times New Roman" w:eastAsia="Times New Roman" w:hAnsi="Times New Roman" w:cs="Times New Roman"/>
+                <w:sz w:val="32"/>
+                <w:szCs w:val="32"/>
+                <w:lang w:eastAsia="en-IN"/>
+              </w:rPr>
+            </w:pPr>
+            <w:r>
+              <w:rPr>
+                <w:rFonts w:ascii="Times New Roman" w:eastAsia="Times New Roman" w:hAnsi="Times New Roman" w:cs="Times New Roman"/>
+                <w:sz w:val="32"/>
+                <w:szCs w:val="32"/>
+                <w:lang w:eastAsia="en-IN"/>
+              </w:rPr>
+              <w:t>Bonus Amount</w:t>
+            </w:r>
+          </w:p>
+        </w:tc>
+      </w:tr>
+    </w:tbl>
+    <w:p>
+      <w:pPr>
+        <w:spacing w:before="100" w:beforeAutospacing="1" w:after="100" w:afterAutospacing="1" w:line="240" w:lineRule="auto"/>
+        <w:ind w:left="720"/>
+        <w:rPr>
+          <w:rFonts w:ascii="Times New Roman" w:eastAsia="Times New Roman" w:hAnsi="Times New Roman" w:cs="Times New Roman"/>
+          <w:sz w:val="32"/>
+          <w:szCs w:val="32"/>
+          <w:lang w:eastAsia="en-IN"/>
+        </w:rPr>
+      </w:pPr>
+    </w:p>
+    <w:p>
+      <w:pPr>
+        <w:rPr>
+          <w:b/>
+          <w:color w:val="000000" w:themeColor="text1"/>
+          <w:sz w:val="32"/>
+          <w:szCs w:val="32"/>
+          <w:u w:val="single"/>
+        </w:rPr>
+      </w:pPr>
+      <w:proofErr w:type="gramStart"/>
+      <w:r>
+        <w:rPr>
+          <w:b/>
+          <w:color w:val="000000" w:themeColor="text1"/>
+          <w:sz w:val="32"/>
+          <w:szCs w:val="32"/>
+          <w:u w:val="single"/>
+        </w:rPr>
+        <w:t>Solution :</w:t>
+      </w:r>
+      <w:proofErr w:type="gramEnd"/>
+      <w:r>
+        <w:rPr>
+          <w:b/>
+          <w:color w:val="000000" w:themeColor="text1"/>
+          <w:sz w:val="32"/>
+          <w:szCs w:val="32"/>
+          <w:u w:val="single"/>
+        </w:rPr>
+        <w:t xml:space="preserve"> - MY SQL Query</w:t>
+      </w:r>
+    </w:p>
+    <w:p>
+      <w:pPr>
+        <w:pStyle w:val="Heading1"/>
+        <w:rPr>
+          <w:b/>
+          <w:color w:val="1F3864" w:themeColor="accent5" w:themeShade="80"/>
+          <w:sz w:val="40"/>
+          <w:szCs w:val="40"/>
+        </w:rPr>
+      </w:pPr>
+      <w:r>
+        <w:rPr>
+          <w:b/>
+          <w:color w:val="1F3864" w:themeColor="accent5" w:themeShade="80"/>
+          <w:sz w:val="40"/>
+          <w:szCs w:val="40"/>
+        </w:rPr>
+        <w:t xml:space="preserve">SELECT </w:t>
+      </w:r>
+      <w:proofErr w:type="spellStart"/>
+      <w:proofErr w:type="gramStart"/>
+      <w:r>
+        <w:rPr>
+          <w:b/>
+          <w:color w:val="1F3864" w:themeColor="accent5" w:themeShade="80"/>
+          <w:sz w:val="40"/>
+          <w:szCs w:val="40"/>
+        </w:rPr>
+        <w:t>e.employee</w:t>
+      </w:r>
+      <w:proofErr w:type="gramEnd"/>
+      <w:r>
+        <w:rPr>
+          <w:b/>
+          <w:color w:val="1F3864" w:themeColor="accent5" w:themeShade="80"/>
+          <w:sz w:val="40"/>
+          <w:szCs w:val="40"/>
+        </w:rPr>
+        <w:t>_ID</w:t>
+      </w:r>
+      <w:proofErr w:type="spellEnd"/>
+      <w:r>
+        <w:rPr>
+          <w:b/>
+          <w:color w:val="1F3864" w:themeColor="accent5" w:themeShade="80"/>
+          <w:sz w:val="40"/>
+          <w:szCs w:val="40"/>
+        </w:rPr>
+        <w:t xml:space="preserve">, e.name </w:t>
+      </w:r>
+      <w:r>
+        <w:rPr>
+          <w:b/>
+          <w:color w:val="1F3864" w:themeColor="accent5" w:themeShade="80"/>
+          <w:sz w:val="40"/>
+          <w:szCs w:val="40"/>
+        </w:rPr>
+        <w:t xml:space="preserve">FROM </w:t>
+      </w:r>
+      <w:proofErr w:type="spellStart"/>
+      <w:r>
+        <w:rPr>
+          <w:b/>
+          <w:color w:val="1F3864" w:themeColor="accent5" w:themeShade="80"/>
+          <w:sz w:val="40"/>
+          <w:szCs w:val="40"/>
+        </w:rPr>
+        <w:t>employee_information</w:t>
+      </w:r>
+      <w:proofErr w:type="spellEnd"/>
+      <w:r>
+        <w:rPr>
+          <w:b/>
+          <w:color w:val="1F3864" w:themeColor="accent5" w:themeShade="80"/>
+          <w:sz w:val="40"/>
+          <w:szCs w:val="40"/>
+        </w:rPr>
+        <w:t xml:space="preserve"> e</w:t>
+      </w:r>
+    </w:p>
+    <w:p>
+      <w:pPr>
+        <w:pStyle w:val="Heading1"/>
+        <w:rPr>
+          <w:b/>
+          <w:color w:val="1F3864" w:themeColor="accent5" w:themeShade="80"/>
+          <w:sz w:val="40"/>
+          <w:szCs w:val="40"/>
+        </w:rPr>
+      </w:pPr>
+      <w:r>
+        <w:rPr>
+          <w:b/>
+          <w:color w:val="1F3864" w:themeColor="accent5" w:themeShade="80"/>
+          <w:sz w:val="40"/>
+          <w:szCs w:val="40"/>
+        </w:rPr>
+        <w:t xml:space="preserve">JOIN </w:t>
+      </w:r>
+      <w:proofErr w:type="spellStart"/>
+      <w:r>
+        <w:rPr>
+          <w:b/>
+          <w:color w:val="1F3864" w:themeColor="accent5" w:themeShade="80"/>
+          <w:sz w:val="40"/>
+          <w:szCs w:val="40"/>
+        </w:rPr>
+        <w:t>last_quarter_bonus</w:t>
+      </w:r>
+      <w:proofErr w:type="spellEnd"/>
+      <w:r>
+        <w:rPr>
+          <w:b/>
+          <w:color w:val="1F3864" w:themeColor="accent5" w:themeShade="80"/>
+          <w:sz w:val="40"/>
+          <w:szCs w:val="40"/>
+        </w:rPr>
+        <w:t xml:space="preserve"> b </w:t>
+      </w:r>
+      <w:r>
+        <w:rPr>
+          <w:b/>
+          <w:color w:val="1F3864" w:themeColor="accent5" w:themeShade="80"/>
+          <w:sz w:val="40"/>
+          <w:szCs w:val="40"/>
+        </w:rPr>
+        <w:t xml:space="preserve">ON </w:t>
+      </w:r>
+      <w:proofErr w:type="spellStart"/>
+      <w:proofErr w:type="gramStart"/>
+      <w:r>
+        <w:rPr>
+          <w:b/>
+          <w:color w:val="1F3864" w:themeColor="accent5" w:themeShade="80"/>
+          <w:sz w:val="40"/>
+          <w:szCs w:val="40"/>
+        </w:rPr>
+        <w:t>e.employee</w:t>
+      </w:r>
+      <w:proofErr w:type="gramEnd"/>
+      <w:r>
+        <w:rPr>
+          <w:b/>
+          <w:color w:val="1F3864" w:themeColor="accent5" w:themeShade="80"/>
+          <w:sz w:val="40"/>
+          <w:szCs w:val="40"/>
+        </w:rPr>
+        <w:t>_ID</w:t>
+      </w:r>
+      <w:proofErr w:type="spellEnd"/>
+      <w:r>
+        <w:rPr>
+          <w:b/>
+          <w:color w:val="1F3864" w:themeColor="accent5" w:themeShade="80"/>
+          <w:sz w:val="40"/>
+          <w:szCs w:val="40"/>
+        </w:rPr>
+        <w:t xml:space="preserve"> = </w:t>
+      </w:r>
+      <w:proofErr w:type="spellStart"/>
+      <w:r>
+        <w:rPr>
+          <w:b/>
+          <w:color w:val="1F3864" w:themeColor="accent5" w:themeShade="80"/>
+          <w:sz w:val="40"/>
+          <w:szCs w:val="40"/>
+        </w:rPr>
+        <w:t>b.employee_ID</w:t>
+      </w:r>
+      <w:proofErr w:type="spellEnd"/>
+    </w:p>
+    <w:p>
+      <w:pPr>
+        <w:pStyle w:val="Heading1"/>
+        <w:rPr>
+          <w:b/>
+          <w:color w:val="1F3864" w:themeColor="accent5" w:themeShade="80"/>
+          <w:sz w:val="40"/>
+          <w:szCs w:val="40"/>
+        </w:rPr>
+      </w:pPr>
+      <w:r>
+        <w:rPr>
+          <w:b/>
+          <w:color w:val="1F3864" w:themeColor="accent5" w:themeShade="80"/>
+          <w:sz w:val="40"/>
+          <w:szCs w:val="40"/>
+        </w:rPr>
+        <w:t xml:space="preserve">WHERE </w:t>
+      </w:r>
+      <w:proofErr w:type="spellStart"/>
+      <w:proofErr w:type="gramStart"/>
+      <w:r>
+        <w:rPr>
+          <w:b/>
+          <w:color w:val="1F3864" w:themeColor="accent5" w:themeShade="80"/>
+          <w:sz w:val="40"/>
+          <w:szCs w:val="40"/>
+        </w:rPr>
+        <w:t>e.division</w:t>
+      </w:r>
+      <w:proofErr w:type="spellEnd"/>
+      <w:proofErr w:type="gramEnd"/>
+      <w:r>
+        <w:rPr>
+          <w:b/>
+          <w:color w:val="1F3864" w:themeColor="accent5" w:themeShade="80"/>
+          <w:sz w:val="40"/>
+          <w:szCs w:val="40"/>
+        </w:rPr>
+        <w:t xml:space="preserve"> = 'HR'</w:t>
+      </w:r>
+      <w:r>
+        <w:rPr>
+          <w:b/>
+          <w:color w:val="1F3864" w:themeColor="accent5" w:themeShade="80"/>
+          <w:sz w:val="40"/>
+          <w:szCs w:val="40"/>
+        </w:rPr>
+        <w:t xml:space="preserve">  AND </w:t>
+      </w:r>
+      <w:proofErr w:type="spellStart"/>
+      <w:r>
+        <w:rPr>
+          <w:b/>
+          <w:color w:val="1F3864" w:themeColor="accent5" w:themeShade="80"/>
+          <w:sz w:val="40"/>
+          <w:szCs w:val="40"/>
+        </w:rPr>
+        <w:t>b.bonus</w:t>
+      </w:r>
+      <w:proofErr w:type="spellEnd"/>
+      <w:r>
+        <w:rPr>
+          <w:b/>
+          <w:color w:val="1F3864" w:themeColor="accent5" w:themeShade="80"/>
+          <w:sz w:val="40"/>
+          <w:szCs w:val="40"/>
+        </w:rPr>
+        <w:t xml:space="preserve"> &gt;= 5000;</w:t>
+      </w:r>
+    </w:p>
+    <w:p/>
+    <w:p/>
+    <w:p>
+      <w:r>
+        <w:br w:type="page"/>
+      </w:r>
+    </w:p>
+    <w:p>
+      <w:pPr>
+        <w:pStyle w:val="Heading3"/>
+        <w:rPr>
+          <w:sz w:val="32"/>
+          <w:szCs w:val="32"/>
+        </w:rPr>
+      </w:pPr>
+      <w:r>
+        <w:rPr>
+          <w:rStyle w:val="Strong"/>
+          <w:b/>
+          <w:bCs/>
+          <w:sz w:val="32"/>
+          <w:szCs w:val="32"/>
+        </w:rPr>
+        <w:lastRenderedPageBreak/>
+        <w:t>Problem Statement</w:t>
+      </w:r>
+    </w:p>
+    <w:p>
+      <w:pPr>
+        <w:pStyle w:val="NormalWeb"/>
+        <w:rPr>
+          <w:sz w:val="32"/>
+          <w:szCs w:val="32"/>
+        </w:rPr>
+      </w:pPr>
+      <w:r>
+        <w:rPr>
+          <w:sz w:val="32"/>
+          <w:szCs w:val="32"/>
+        </w:rPr>
+        <w:t>Q.3</w:t>
+      </w:r>
+      <w:r>
+        <w:rPr>
+          <w:sz w:val="32"/>
+          <w:szCs w:val="32"/>
+        </w:rPr>
+        <w:t>:</w:t>
+      </w:r>
+      <w:r>
+        <w:rPr>
+          <w:sz w:val="32"/>
+          <w:szCs w:val="32"/>
+        </w:rPr>
+        <w:t xml:space="preserve"> </w:t>
+      </w:r>
+      <w:r>
+        <w:rPr>
+          <w:sz w:val="32"/>
+          <w:szCs w:val="32"/>
+        </w:rPr>
+        <w:t xml:space="preserve">Write an SQL query to display the </w:t>
+      </w:r>
+      <w:proofErr w:type="spellStart"/>
+      <w:r>
+        <w:rPr>
+          <w:rStyle w:val="Strong"/>
+          <w:sz w:val="32"/>
+          <w:szCs w:val="32"/>
+        </w:rPr>
+        <w:t>roll_number</w:t>
+      </w:r>
+      <w:proofErr w:type="spellEnd"/>
+      <w:r>
+        <w:rPr>
+          <w:sz w:val="32"/>
+          <w:szCs w:val="32"/>
+        </w:rPr>
+        <w:t xml:space="preserve"> and </w:t>
+      </w:r>
+      <w:r>
+        <w:rPr>
+          <w:rStyle w:val="Strong"/>
+          <w:sz w:val="32"/>
+          <w:szCs w:val="32"/>
+        </w:rPr>
+        <w:t>name</w:t>
+      </w:r>
+      <w:r>
+        <w:rPr>
+          <w:sz w:val="32"/>
+          <w:szCs w:val="32"/>
+        </w:rPr>
+        <w:t xml:space="preserve"> of students whose </w:t>
+      </w:r>
+      <w:r>
+        <w:rPr>
+          <w:rStyle w:val="Strong"/>
+          <w:sz w:val="32"/>
+          <w:szCs w:val="32"/>
+        </w:rPr>
+        <w:t>total marks in three subjects are less than 100</w:t>
+      </w:r>
+      <w:r>
+        <w:rPr>
+          <w:sz w:val="32"/>
+          <w:szCs w:val="32"/>
+        </w:rPr>
+        <w:t>.</w:t>
+      </w:r>
+    </w:p>
+    <w:p>
+      <w:pPr>
+        <w:pStyle w:val="Heading4"/>
+        <w:rPr>
+          <w:color w:val="000000" w:themeColor="text1"/>
+          <w:sz w:val="32"/>
+          <w:szCs w:val="32"/>
+        </w:rPr>
+      </w:pPr>
+      <w:r>
+        <w:rPr>
+          <w:rStyle w:val="Strong"/>
+          <w:bCs w:val="0"/>
+          <w:color w:val="000000" w:themeColor="text1"/>
+          <w:sz w:val="32"/>
+          <w:szCs w:val="32"/>
+        </w:rPr>
+        <w:t xml:space="preserve">Table: </w:t>
+      </w:r>
+      <w:proofErr w:type="spellStart"/>
+      <w:r>
+        <w:rPr>
+          <w:rStyle w:val="Strong"/>
+          <w:bCs w:val="0"/>
+          <w:color w:val="000000" w:themeColor="text1"/>
+          <w:sz w:val="32"/>
+          <w:szCs w:val="32"/>
+        </w:rPr>
+        <w:t>student_information</w:t>
+      </w:r>
+      <w:proofErr w:type="spellEnd"/>
+    </w:p>
+    <w:tbl>
+      <w:tblPr>
+        <w:tblW w:w="0" w:type="auto"/>
+        <w:tblCellSpacing w:w="15" w:type="dxa"/>
+        <w:tblCellMar>
+          <w:top w:w="15" w:type="dxa"/>
+          <w:left w:w="15" w:type="dxa"/>
+          <w:bottom w:w="15" w:type="dxa"/>
+          <w:right w:w="15" w:type="dxa"/>
+        </w:tblCellMar>
+        <w:tblLook w:val="04A0" w:firstRow="1" w:lastRow="0" w:firstColumn="1" w:lastColumn="0" w:noHBand="0" w:noVBand="1"/>
+      </w:tblPr>
+      <w:tblGrid>
+        <w:gridCol w:w="1962"/>
+        <w:gridCol w:w="2804"/>
+      </w:tblGrid>
+      <w:tr>
+        <w:trPr>
+          <w:tblHeader/>
+          <w:tblCellSpacing w:w="15" w:type="dxa"/>
+        </w:trPr>
+        <w:tc>
+          <w:tcPr>
+            <w:tcW w:w="0" w:type="auto"/>
+            <w:vAlign w:val="center"/>
+            <w:hideMark/>
+          </w:tcPr>
+          <w:p>
+            <w:pPr>
+              <w:jc w:val="center"/>
+              <w:rPr>
+                <w:b/>
+                <w:bCs/>
+                <w:sz w:val="32"/>
+                <w:szCs w:val="32"/>
+              </w:rPr>
+            </w:pPr>
+            <w:r>
+              <w:rPr>
+                <w:b/>
+                <w:bCs/>
+                <w:sz w:val="32"/>
+                <w:szCs w:val="32"/>
+              </w:rPr>
+              <w:t>Column Name</w:t>
+            </w:r>
+          </w:p>
+        </w:tc>
+        <w:tc>
+          <w:tcPr>
+            <w:tcW w:w="0" w:type="auto"/>
+            <w:vAlign w:val="center"/>
+            <w:hideMark/>
+          </w:tcPr>
+          <w:p>
+            <w:pPr>
+              <w:jc w:val="center"/>
+              <w:rPr>
+                <w:b/>
+                <w:bCs/>
+                <w:sz w:val="32"/>
+                <w:szCs w:val="32"/>
+              </w:rPr>
+            </w:pPr>
+            <w:r>
+              <w:rPr>
+                <w:b/>
+                <w:bCs/>
+                <w:sz w:val="32"/>
+                <w:szCs w:val="32"/>
+              </w:rPr>
+              <w:t>Description</w:t>
+            </w:r>
+          </w:p>
+        </w:tc>
+      </w:tr>
+      <w:tr>
+        <w:trPr>
+          <w:tblCellSpacing w:w="15" w:type="dxa"/>
+        </w:trPr>
+        <w:tc>
+          <w:tcPr>
+            <w:tcW w:w="0" w:type="auto"/>
+            <w:vAlign w:val="center"/>
+            <w:hideMark/>
+          </w:tcPr>
+          <w:p>
+            <w:pPr>
+              <w:rPr>
+                <w:sz w:val="32"/>
+                <w:szCs w:val="32"/>
+              </w:rPr>
+            </w:pPr>
+            <w:proofErr w:type="spellStart"/>
+            <w:r>
+              <w:rPr>
+                <w:sz w:val="32"/>
+                <w:szCs w:val="32"/>
+              </w:rPr>
+              <w:t>roll_number</w:t>
+            </w:r>
+            <w:proofErr w:type="spellEnd"/>
+          </w:p>
+        </w:tc>
+        <w:tc>
+          <w:tcPr>
+            <w:tcW w:w="0" w:type="auto"/>
+            <w:vAlign w:val="center"/>
+            <w:hideMark/>
+          </w:tcPr>
+          <w:p>
+            <w:pPr>
+              <w:rPr>
+                <w:sz w:val="32"/>
+                <w:szCs w:val="32"/>
+              </w:rPr>
+            </w:pPr>
+            <w:r>
+              <w:rPr>
+                <w:sz w:val="32"/>
+                <w:szCs w:val="32"/>
+              </w:rPr>
+              <w:t>Student Roll Number</w:t>
+            </w:r>
+          </w:p>
+        </w:tc>
+      </w:tr>
+      <w:tr>
+        <w:trPr>
+          <w:tblCellSpacing w:w="15" w:type="dxa"/>
+        </w:trPr>
+        <w:tc>
+          <w:tcPr>
+            <w:tcW w:w="0" w:type="auto"/>
+            <w:vAlign w:val="center"/>
+            <w:hideMark/>
+          </w:tcPr>
+          <w:p>
+            <w:pPr>
+              <w:rPr>
+                <w:sz w:val="32"/>
+                <w:szCs w:val="32"/>
+              </w:rPr>
+            </w:pPr>
+            <w:r>
+              <w:rPr>
+                <w:sz w:val="32"/>
+                <w:szCs w:val="32"/>
+              </w:rPr>
+              <w:t>name</w:t>
+            </w:r>
+          </w:p>
+        </w:tc>
+        <w:tc>
+          <w:tcPr>
+            <w:tcW w:w="0" w:type="auto"/>
+            <w:vAlign w:val="center"/>
+            <w:hideMark/>
+          </w:tcPr>
+          <w:p>
+            <w:pPr>
+              <w:rPr>
+                <w:sz w:val="32"/>
+                <w:szCs w:val="32"/>
+              </w:rPr>
+            </w:pPr>
+            <w:r>
+              <w:rPr>
+                <w:sz w:val="32"/>
+                <w:szCs w:val="32"/>
+              </w:rPr>
+              <w:t>Student Name</w:t>
+            </w:r>
+          </w:p>
+        </w:tc>
+      </w:tr>
+    </w:tbl>
+    <w:p>
+      <w:pPr>
+        <w:pStyle w:val="Heading4"/>
+        <w:rPr>
+          <w:color w:val="000000" w:themeColor="text1"/>
+          <w:sz w:val="32"/>
+          <w:szCs w:val="32"/>
+        </w:rPr>
+      </w:pPr>
+      <w:r>
+        <w:rPr>
+          <w:rStyle w:val="Strong"/>
+          <w:bCs w:val="0"/>
+          <w:color w:val="000000" w:themeColor="text1"/>
+          <w:sz w:val="32"/>
+          <w:szCs w:val="32"/>
+        </w:rPr>
+        <w:t xml:space="preserve">Table: </w:t>
+      </w:r>
+      <w:proofErr w:type="spellStart"/>
+      <w:r>
+        <w:rPr>
+          <w:rStyle w:val="Strong"/>
+          <w:bCs w:val="0"/>
+          <w:color w:val="000000" w:themeColor="text1"/>
+          <w:sz w:val="32"/>
+          <w:szCs w:val="32"/>
+        </w:rPr>
+        <w:t>examination_marks</w:t>
+      </w:r>
+      <w:proofErr w:type="spellEnd"/>
+    </w:p>
+    <w:tbl>
+      <w:tblPr>
+        <w:tblW w:w="0" w:type="auto"/>
+        <w:tblCellSpacing w:w="15" w:type="dxa"/>
+        <w:tblCellMar>
+          <w:top w:w="15" w:type="dxa"/>
+          <w:left w:w="15" w:type="dxa"/>
+          <w:bottom w:w="15" w:type="dxa"/>
+          <w:right w:w="15" w:type="dxa"/>
+        </w:tblCellMar>
+        <w:tblLook w:val="04A0" w:firstRow="1" w:lastRow="0" w:firstColumn="1" w:lastColumn="0" w:noHBand="0" w:noVBand="1"/>
+      </w:tblPr>
+      <w:tblGrid>
+        <w:gridCol w:w="1962"/>
+        <w:gridCol w:w="3059"/>
+      </w:tblGrid>
+      <w:tr>
+        <w:trPr>
+          <w:tblHeader/>
+          <w:tblCellSpacing w:w="15" w:type="dxa"/>
+        </w:trPr>
+        <w:tc>
+          <w:tcPr>
+            <w:tcW w:w="0" w:type="auto"/>
+            <w:vAlign w:val="center"/>
+            <w:hideMark/>
+          </w:tcPr>
+          <w:p>
+            <w:pPr>
+              <w:jc w:val="center"/>
+              <w:rPr>
+                <w:b/>
+                <w:bCs/>
+                <w:sz w:val="32"/>
+                <w:szCs w:val="32"/>
+              </w:rPr>
+            </w:pPr>
+            <w:r>
+              <w:rPr>
+                <w:b/>
+                <w:bCs/>
+                <w:sz w:val="32"/>
+                <w:szCs w:val="32"/>
+              </w:rPr>
+              <w:t>Column Name</w:t>
+            </w:r>
+          </w:p>
+        </w:tc>
+        <w:tc>
+          <w:tcPr>
+            <w:tcW w:w="0" w:type="auto"/>
+            <w:vAlign w:val="center"/>
+            <w:hideMark/>
+          </w:tcPr>
+          <w:p>
+            <w:pPr>
+              <w:jc w:val="center"/>
+              <w:rPr>
+                <w:b/>
+                <w:bCs/>
+                <w:sz w:val="32"/>
+                <w:szCs w:val="32"/>
+              </w:rPr>
+            </w:pPr>
+            <w:r>
+              <w:rPr>
+                <w:b/>
+                <w:bCs/>
+                <w:sz w:val="32"/>
+                <w:szCs w:val="32"/>
+              </w:rPr>
+              <w:t>Description</w:t>
+            </w:r>
+          </w:p>
+        </w:tc>
+      </w:tr>
+      <w:tr>
+        <w:trPr>
+          <w:tblCellSpacing w:w="15" w:type="dxa"/>
+        </w:trPr>
+        <w:tc>
+          <w:tcPr>
+            <w:tcW w:w="0" w:type="auto"/>
+            <w:vAlign w:val="center"/>
+            <w:hideMark/>
+          </w:tcPr>
+          <w:p>
+            <w:pPr>
+              <w:rPr>
+                <w:sz w:val="32"/>
+                <w:szCs w:val="32"/>
+              </w:rPr>
+            </w:pPr>
+            <w:proofErr w:type="spellStart"/>
+            <w:r>
+              <w:rPr>
+                <w:sz w:val="32"/>
+                <w:szCs w:val="32"/>
+              </w:rPr>
+              <w:t>roll_number</w:t>
+            </w:r>
+            <w:proofErr w:type="spellEnd"/>
+          </w:p>
+        </w:tc>
+        <w:tc>
+          <w:tcPr>
+            <w:tcW w:w="0" w:type="auto"/>
+            <w:vAlign w:val="center"/>
+            <w:hideMark/>
+          </w:tcPr>
+          <w:p>
+            <w:pPr>
+              <w:rPr>
+                <w:sz w:val="32"/>
+                <w:szCs w:val="32"/>
+              </w:rPr>
+            </w:pPr>
+            <w:r>
+              <w:rPr>
+                <w:sz w:val="32"/>
+                <w:szCs w:val="32"/>
+              </w:rPr>
+              <w:t>Student Roll Number</w:t>
+            </w:r>
+          </w:p>
+        </w:tc>
+      </w:tr>
+      <w:tr>
+        <w:trPr>
+          <w:tblCellSpacing w:w="15" w:type="dxa"/>
+        </w:trPr>
+        <w:tc>
+          <w:tcPr>
+            <w:tcW w:w="0" w:type="auto"/>
+            <w:vAlign w:val="center"/>
+            <w:hideMark/>
+          </w:tcPr>
+          <w:p>
+            <w:pPr>
+              <w:rPr>
+                <w:sz w:val="32"/>
+                <w:szCs w:val="32"/>
+              </w:rPr>
+            </w:pPr>
+            <w:proofErr w:type="spellStart"/>
+            <w:r>
+              <w:rPr>
+                <w:sz w:val="32"/>
+                <w:szCs w:val="32"/>
+              </w:rPr>
+              <w:t>subject_one</w:t>
+            </w:r>
+            <w:proofErr w:type="spellEnd"/>
+          </w:p>
+        </w:tc>
+        <w:tc>
+          <w:tcPr>
+            <w:tcW w:w="0" w:type="auto"/>
+            <w:vAlign w:val="center"/>
+            <w:hideMark/>
+          </w:tcPr>
+          <w:p>
+            <w:pPr>
+              <w:rPr>
+                <w:sz w:val="32"/>
+                <w:szCs w:val="32"/>
+              </w:rPr>
+            </w:pPr>
+            <w:r>
+              <w:rPr>
+                <w:sz w:val="32"/>
+                <w:szCs w:val="32"/>
+              </w:rPr>
+              <w:t>Marks in Subject One</w:t>
+            </w:r>
+          </w:p>
+        </w:tc>
+      </w:tr>
+      <w:tr>
+        <w:trPr>
+          <w:tblCellSpacing w:w="15" w:type="dxa"/>
+        </w:trPr>
+        <w:tc>
+          <w:tcPr>
+            <w:tcW w:w="0" w:type="auto"/>
+            <w:vAlign w:val="center"/>
+            <w:hideMark/>
+          </w:tcPr>
+          <w:p>
+            <w:pPr>
+              <w:rPr>
+                <w:sz w:val="32"/>
+                <w:szCs w:val="32"/>
+              </w:rPr>
+            </w:pPr>
+            <w:proofErr w:type="spellStart"/>
+            <w:r>
+              <w:rPr>
+                <w:sz w:val="32"/>
+                <w:szCs w:val="32"/>
+              </w:rPr>
+              <w:t>subject_two</w:t>
+            </w:r>
+            <w:proofErr w:type="spellEnd"/>
+          </w:p>
+        </w:tc>
+        <w:tc>
+          <w:tcPr>
+            <w:tcW w:w="0" w:type="auto"/>
+            <w:vAlign w:val="center"/>
+            <w:hideMark/>
+          </w:tcPr>
+          <w:p>
+            <w:pPr>
+              <w:rPr>
+                <w:sz w:val="32"/>
+                <w:szCs w:val="32"/>
+              </w:rPr>
+            </w:pPr>
+            <w:r>
+              <w:rPr>
+                <w:sz w:val="32"/>
+                <w:szCs w:val="32"/>
+              </w:rPr>
+              <w:t>Marks in Subject Two</w:t>
+            </w:r>
+          </w:p>
+        </w:tc>
+      </w:tr>
+      <w:tr>
+        <w:trPr>
+          <w:tblCellSpacing w:w="15" w:type="dxa"/>
+        </w:trPr>
+        <w:tc>
+          <w:tcPr>
+            <w:tcW w:w="0" w:type="auto"/>
+            <w:vAlign w:val="center"/>
+            <w:hideMark/>
+          </w:tcPr>
+          <w:p>
+            <w:pPr>
+              <w:rPr>
+                <w:sz w:val="32"/>
+                <w:szCs w:val="32"/>
+              </w:rPr>
+            </w:pPr>
+            <w:proofErr w:type="spellStart"/>
+            <w:r>
+              <w:rPr>
+                <w:sz w:val="32"/>
+                <w:szCs w:val="32"/>
+              </w:rPr>
+              <w:t>subject_three</w:t>
+            </w:r>
+            <w:proofErr w:type="spellEnd"/>
+          </w:p>
+        </w:tc>
+        <w:tc>
+          <w:tcPr>
+            <w:tcW w:w="0" w:type="auto"/>
+            <w:vAlign w:val="center"/>
+            <w:hideMark/>
+          </w:tcPr>
+          <w:p>
+            <w:pPr>
+              <w:rPr>
+                <w:sz w:val="32"/>
+                <w:szCs w:val="32"/>
+              </w:rPr>
+            </w:pPr>
+            <w:r>
+              <w:rPr>
+                <w:sz w:val="32"/>
+                <w:szCs w:val="32"/>
+              </w:rPr>
+              <w:t>Marks in Subject Three</w:t>
+            </w:r>
+          </w:p>
+        </w:tc>
+      </w:tr>
+    </w:tbl>
+    <w:p>
+      <w:pPr>
+        <w:rPr>
+          <w:b/>
+          <w:sz w:val="32"/>
+          <w:szCs w:val="32"/>
+          <w:u w:val="single"/>
+        </w:rPr>
+      </w:pPr>
+      <w:proofErr w:type="gramStart"/>
+      <w:r>
+        <w:rPr>
+          <w:b/>
+          <w:sz w:val="32"/>
+          <w:szCs w:val="32"/>
+          <w:u w:val="single"/>
+        </w:rPr>
+        <w:t>Solution :</w:t>
+      </w:r>
+      <w:proofErr w:type="gramEnd"/>
+      <w:r>
+        <w:rPr>
+          <w:b/>
+          <w:sz w:val="32"/>
+          <w:szCs w:val="32"/>
+          <w:u w:val="single"/>
+        </w:rPr>
+        <w:t xml:space="preserve"> - MY SQL Query</w:t>
+      </w:r>
+    </w:p>
+    <w:p>
+      <w:pPr>
+        <w:rPr>
+          <w:b/>
+          <w:color w:val="1F3864" w:themeColor="accent5" w:themeShade="80"/>
+          <w:sz w:val="40"/>
+          <w:szCs w:val="40"/>
+        </w:rPr>
+      </w:pPr>
+      <w:r>
+        <w:rPr>
+          <w:b/>
+          <w:color w:val="1F3864" w:themeColor="accent5" w:themeShade="80"/>
+          <w:sz w:val="40"/>
+          <w:szCs w:val="40"/>
+        </w:rPr>
+        <w:t xml:space="preserve">SELECT </w:t>
+      </w:r>
+      <w:proofErr w:type="spellStart"/>
+      <w:proofErr w:type="gramStart"/>
+      <w:r>
+        <w:rPr>
+          <w:b/>
+          <w:color w:val="1F3864" w:themeColor="accent5" w:themeShade="80"/>
+          <w:sz w:val="40"/>
+          <w:szCs w:val="40"/>
+        </w:rPr>
+        <w:t>s.roll</w:t>
+      </w:r>
+      <w:proofErr w:type="gramEnd"/>
+      <w:r>
+        <w:rPr>
+          <w:b/>
+          <w:color w:val="1F3864" w:themeColor="accent5" w:themeShade="80"/>
+          <w:sz w:val="40"/>
+          <w:szCs w:val="40"/>
+        </w:rPr>
+        <w:t>_number</w:t>
+      </w:r>
+      <w:proofErr w:type="spellEnd"/>
+      <w:r>
+        <w:rPr>
+          <w:b/>
+          <w:color w:val="1F3864" w:themeColor="accent5" w:themeShade="80"/>
+          <w:sz w:val="40"/>
+          <w:szCs w:val="40"/>
+        </w:rPr>
+        <w:t xml:space="preserve">, s.name </w:t>
+      </w:r>
+      <w:r>
+        <w:rPr>
+          <w:b/>
+          <w:color w:val="1F3864" w:themeColor="accent5" w:themeShade="80"/>
+          <w:sz w:val="40"/>
+          <w:szCs w:val="40"/>
+        </w:rPr>
+        <w:t xml:space="preserve">FROM </w:t>
+      </w:r>
+      <w:proofErr w:type="spellStart"/>
+      <w:r>
+        <w:rPr>
+          <w:b/>
+          <w:color w:val="1F3864" w:themeColor="accent5" w:themeShade="80"/>
+          <w:sz w:val="40"/>
+          <w:szCs w:val="40"/>
+        </w:rPr>
+        <w:t>student_information</w:t>
+      </w:r>
+      <w:proofErr w:type="spellEnd"/>
+      <w:r>
+        <w:rPr>
+          <w:b/>
+          <w:color w:val="1F3864" w:themeColor="accent5" w:themeShade="80"/>
+          <w:sz w:val="40"/>
+          <w:szCs w:val="40"/>
+        </w:rPr>
+        <w:t xml:space="preserve"> s</w:t>
+      </w:r>
+    </w:p>
+    <w:p>
+      <w:pPr>
+        <w:rPr>
+          <w:b/>
+          <w:color w:val="1F3864" w:themeColor="accent5" w:themeShade="80"/>
+          <w:sz w:val="40"/>
+          <w:szCs w:val="40"/>
+        </w:rPr>
+      </w:pPr>
+      <w:r>
+        <w:rPr>
+          <w:b/>
+          <w:color w:val="1F3864" w:themeColor="accent5" w:themeShade="80"/>
+          <w:sz w:val="40"/>
+          <w:szCs w:val="40"/>
+        </w:rPr>
+        <w:t xml:space="preserve">JOIN </w:t>
+      </w:r>
+      <w:proofErr w:type="spellStart"/>
+      <w:r>
+        <w:rPr>
+          <w:b/>
+          <w:color w:val="1F3864" w:themeColor="accent5" w:themeShade="80"/>
+          <w:sz w:val="40"/>
+          <w:szCs w:val="40"/>
+        </w:rPr>
+        <w:t>examination_marks</w:t>
+      </w:r>
+      <w:proofErr w:type="spellEnd"/>
+      <w:r>
+        <w:rPr>
+          <w:b/>
+          <w:color w:val="1F3864" w:themeColor="accent5" w:themeShade="80"/>
+          <w:sz w:val="40"/>
+          <w:szCs w:val="40"/>
+        </w:rPr>
+        <w:t xml:space="preserve"> e </w:t>
+      </w:r>
+      <w:r>
+        <w:rPr>
+          <w:b/>
+          <w:color w:val="1F3864" w:themeColor="accent5" w:themeShade="80"/>
+          <w:sz w:val="40"/>
+          <w:szCs w:val="40"/>
+        </w:rPr>
+        <w:t xml:space="preserve">ON </w:t>
+      </w:r>
+      <w:proofErr w:type="spellStart"/>
+      <w:proofErr w:type="gramStart"/>
+      <w:r>
+        <w:rPr>
+          <w:b/>
+          <w:color w:val="1F3864" w:themeColor="accent5" w:themeShade="80"/>
+          <w:sz w:val="40"/>
+          <w:szCs w:val="40"/>
+        </w:rPr>
+        <w:t>s.roll</w:t>
+      </w:r>
+      <w:proofErr w:type="gramEnd"/>
+      <w:r>
+        <w:rPr>
+          <w:b/>
+          <w:color w:val="1F3864" w:themeColor="accent5" w:themeShade="80"/>
+          <w:sz w:val="40"/>
+          <w:szCs w:val="40"/>
+        </w:rPr>
+        <w:t>_number</w:t>
+      </w:r>
+      <w:proofErr w:type="spellEnd"/>
+      <w:r>
+        <w:rPr>
+          <w:b/>
+          <w:color w:val="1F3864" w:themeColor="accent5" w:themeShade="80"/>
+          <w:sz w:val="40"/>
+          <w:szCs w:val="40"/>
+        </w:rPr>
+        <w:t xml:space="preserve"> = </w:t>
+      </w:r>
+      <w:proofErr w:type="spellStart"/>
+      <w:r>
+        <w:rPr>
+          <w:b/>
+          <w:color w:val="1F3864" w:themeColor="accent5" w:themeShade="80"/>
+          <w:sz w:val="40"/>
+          <w:szCs w:val="40"/>
+        </w:rPr>
+        <w:t>e.roll_number</w:t>
+      </w:r>
+      <w:proofErr w:type="spellEnd"/>
+    </w:p>
+    <w:p>
+      <w:pPr>
+        <w:rPr>
+          <w:b/>
+          <w:color w:val="1F3864" w:themeColor="accent5" w:themeShade="80"/>
+          <w:sz w:val="40"/>
+          <w:szCs w:val="40"/>
+        </w:rPr>
+      </w:pPr>
+      <w:r>
+        <w:rPr>
+          <w:b/>
+          <w:color w:val="1F3864" w:themeColor="accent5" w:themeShade="80"/>
+          <w:sz w:val="40"/>
+          <w:szCs w:val="40"/>
+        </w:rPr>
+        <w:t>WHERE (</w:t>
+      </w:r>
+      <w:proofErr w:type="spellStart"/>
+      <w:proofErr w:type="gramStart"/>
+      <w:r>
+        <w:rPr>
+          <w:b/>
+          <w:color w:val="1F3864" w:themeColor="accent5" w:themeShade="80"/>
+          <w:sz w:val="40"/>
+          <w:szCs w:val="40"/>
+        </w:rPr>
+        <w:t>e.subject</w:t>
+      </w:r>
+      <w:proofErr w:type="gramEnd"/>
+      <w:r>
+        <w:rPr>
+          <w:b/>
+          <w:color w:val="1F3864" w:themeColor="accent5" w:themeShade="80"/>
+          <w:sz w:val="40"/>
+          <w:szCs w:val="40"/>
+        </w:rPr>
+        <w:t>_one</w:t>
+      </w:r>
+      <w:proofErr w:type="spellEnd"/>
+      <w:r>
+        <w:rPr>
+          <w:b/>
+          <w:color w:val="1F3864" w:themeColor="accent5" w:themeShade="80"/>
+          <w:sz w:val="40"/>
+          <w:szCs w:val="40"/>
+        </w:rPr>
+        <w:t xml:space="preserve"> + </w:t>
+      </w:r>
+      <w:proofErr w:type="spellStart"/>
+      <w:r>
+        <w:rPr>
+          <w:b/>
+          <w:color w:val="1F3864" w:themeColor="accent5" w:themeShade="80"/>
+          <w:sz w:val="40"/>
+          <w:szCs w:val="40"/>
+        </w:rPr>
+        <w:t>e.subject_two</w:t>
+      </w:r>
+      <w:proofErr w:type="spellEnd"/>
+      <w:r>
+        <w:rPr>
+          <w:b/>
+          <w:color w:val="1F3864" w:themeColor="accent5" w:themeShade="80"/>
+          <w:sz w:val="40"/>
+          <w:szCs w:val="40"/>
+        </w:rPr>
+        <w:t xml:space="preserve"> + </w:t>
+      </w:r>
+      <w:proofErr w:type="spellStart"/>
+      <w:r>
+        <w:rPr>
+          <w:b/>
+          <w:color w:val="1F3864" w:themeColor="accent5" w:themeShade="80"/>
+          <w:sz w:val="40"/>
+          <w:szCs w:val="40"/>
+        </w:rPr>
+        <w:t>e.subject_three</w:t>
+      </w:r>
+      <w:proofErr w:type="spellEnd"/>
+      <w:r>
+        <w:rPr>
+          <w:b/>
+          <w:color w:val="1F3864" w:themeColor="accent5" w:themeShade="80"/>
+          <w:sz w:val="40"/>
+          <w:szCs w:val="40"/>
+        </w:rPr>
+        <w:t>) &lt; 100</w:t>
+      </w:r>
+    </w:p>
+    <w:p>
+      <w:pPr>
+        <w:rPr>
+          <w:b/>
+          <w:color w:val="1F3864" w:themeColor="accent5" w:themeShade="80"/>
+          <w:sz w:val="40"/>
+          <w:szCs w:val="40"/>
+        </w:rPr>
+      </w:pPr>
+      <w:r>
+        <w:rPr>
+          <w:b/>
+          <w:color w:val="1F3864" w:themeColor="accent5" w:themeShade="80"/>
+          <w:sz w:val="40"/>
+          <w:szCs w:val="40"/>
+        </w:rPr>
+        <w:t xml:space="preserve">ORDER BY </w:t>
+      </w:r>
+      <w:proofErr w:type="spellStart"/>
+      <w:proofErr w:type="gramStart"/>
+      <w:r>
+        <w:rPr>
+          <w:b/>
+          <w:color w:val="1F3864" w:themeColor="accent5" w:themeShade="80"/>
+          <w:sz w:val="40"/>
+          <w:szCs w:val="40"/>
+        </w:rPr>
+        <w:t>s.roll</w:t>
+      </w:r>
+      <w:proofErr w:type="gramEnd"/>
+      <w:r>
+        <w:rPr>
+          <w:b/>
+          <w:color w:val="1F3864" w:themeColor="accent5" w:themeShade="80"/>
+          <w:sz w:val="40"/>
+          <w:szCs w:val="40"/>
+        </w:rPr>
+        <w:t>_number</w:t>
+      </w:r>
+      <w:proofErr w:type="spellEnd"/>
+      <w:r>
+        <w:rPr>
+          <w:b/>
+          <w:color w:val="1F3864" w:themeColor="accent5" w:themeShade="80"/>
+          <w:sz w:val="40"/>
+          <w:szCs w:val="40"/>
+        </w:rPr>
+        <w:t>;</w:t>
+      </w:r>
+    </w:p>
+    <w:p>
+      <w:pPr>
+        <w:rPr>
+          <w:b/>
+          <w:color w:val="1F3864" w:themeColor="accent5" w:themeShade="80"/>
+          <w:sz w:val="40"/>
+          <w:szCs w:val="40"/>
+        </w:rPr>
+      </w:pPr>
+    </w:p>
+    <w:p>
+      <w:pPr>
+        <w:rPr>
+          <w:b/>
+          <w:color w:val="1F3864" w:themeColor="accent5" w:themeShade="80"/>
+          <w:sz w:val="40"/>
+          <w:szCs w:val="40"/>
+        </w:rPr>
+      </w:pPr>
+    </w:p>
+    <w:p>
+      <w:pPr>
+        <w:rPr>
+          <w:b/>
+          <w:color w:val="1F3864" w:themeColor="accent5" w:themeShade="80"/>
+          <w:sz w:val="40"/>
+          <w:szCs w:val="40"/>
+        </w:rPr>
+      </w:pPr>
+      <w:bookmarkStart w:id="0" w:name="_GoBack"/>
+      <w:bookmarkEnd w:id="0"/>
+      <w:r>
+        <w:rPr>
+          <w:b/>
+          <w:color w:val="1F3864" w:themeColor="accent5" w:themeShade="80"/>
+          <w:sz w:val="40"/>
+          <w:szCs w:val="40"/>
+        </w:rPr>
+        <w:lastRenderedPageBreak/>
+        <w:br w:type="page"/>
+      </w:r>
+    </w:p>
+    <w:p>
+      <w:pPr>
+        <w:rPr>
+          <w:b/>
+          <w:color w:val="1F3864" w:themeColor="accent5" w:themeShade="80"/>
+          <w:sz w:val="40"/>
+          <w:szCs w:val="40"/>
+        </w:rPr>
+      </w:pPr>
     </w:p>
     <w:sectPr>
       <w:headerReference w:type="default" r:id="rId7"/>
@@ -793,8 +2787,160 @@
       </w:pPr>
     </w:lvl>
   </w:abstractNum>
+  <w:abstractNum w:abstractNumId="1" w15:restartNumberingAfterBreak="0">
+    <w:nsid w:val="7F9141C8"/>
+    <w:multiLevelType w:val="multilevel"/>
+    <w:tmpl w:val="AFAAB8E0"/>
+    <w:lvl w:ilvl="0">
+      <w:start w:val="1"/>
+      <w:numFmt w:val="bullet"/>
+      <w:lvlText w:val=""/>
+      <w:lvlJc w:val="left"/>
+      <w:pPr>
+        <w:tabs>
+          <w:tab w:val="num" w:pos="720"/>
+        </w:tabs>
+        <w:ind w:left="720" w:hanging="360"/>
+      </w:pPr>
+      <w:rPr>
+        <w:rFonts w:ascii="Symbol" w:hAnsi="Symbol" w:hint="default"/>
+        <w:sz w:val="20"/>
+      </w:rPr>
+    </w:lvl>
+    <w:lvl w:ilvl="1" w:tentative="1">
+      <w:start w:val="1"/>
+      <w:numFmt w:val="bullet"/>
+      <w:lvlText w:val="o"/>
+      <w:lvlJc w:val="left"/>
+      <w:pPr>
+        <w:tabs>
+          <w:tab w:val="num" w:pos="1440"/>
+        </w:tabs>
+        <w:ind w:left="1440" w:hanging="360"/>
+      </w:pPr>
+      <w:rPr>
+        <w:rFonts w:ascii="Courier New" w:hAnsi="Courier New" w:hint="default"/>
+        <w:sz w:val="20"/>
+      </w:rPr>
+    </w:lvl>
+    <w:lvl w:ilvl="2" w:tentative="1">
+      <w:start w:val="1"/>
+      <w:numFmt w:val="bullet"/>
+      <w:lvlText w:val=""/>
+      <w:lvlJc w:val="left"/>
+      <w:pPr>
+        <w:tabs>
+          <w:tab w:val="num" w:pos="2160"/>
+        </w:tabs>
+        <w:ind w:left="2160" w:hanging="360"/>
+      </w:pPr>
+      <w:rPr>
+        <w:rFonts w:ascii="Wingdings" w:hAnsi="Wingdings" w:hint="default"/>
+        <w:sz w:val="20"/>
+      </w:rPr>
+    </w:lvl>
+    <w:lvl w:ilvl="3" w:tentative="1">
+      <w:start w:val="1"/>
+      <w:numFmt w:val="bullet"/>
+      <w:lvlText w:val=""/>
+      <w:lvlJc w:val="left"/>
+      <w:pPr>
+        <w:tabs>
+          <w:tab w:val="num" w:pos="2880"/>
+        </w:tabs>
+        <w:ind w:left="2880" w:hanging="360"/>
+      </w:pPr>
+      <w:rPr>
+        <w:rFonts w:ascii="Wingdings" w:hAnsi="Wingdings" w:hint="default"/>
+        <w:sz w:val="20"/>
+      </w:rPr>
+    </w:lvl>
+    <w:lvl w:ilvl="4" w:tentative="1">
+      <w:start w:val="1"/>
+      <w:numFmt w:val="bullet"/>
+      <w:lvlText w:val=""/>
+      <w:lvlJc w:val="left"/>
+      <w:pPr>
+        <w:tabs>
+          <w:tab w:val="num" w:pos="3600"/>
+        </w:tabs>
+        <w:ind w:left="3600" w:hanging="360"/>
+      </w:pPr>
+      <w:rPr>
+        <w:rFonts w:ascii="Wingdings" w:hAnsi="Wingdings" w:hint="default"/>
+        <w:sz w:val="20"/>
+      </w:rPr>
+    </w:lvl>
+    <w:lvl w:ilvl="5" w:tentative="1">
+      <w:start w:val="1"/>
+      <w:numFmt w:val="bullet"/>
+      <w:lvlText w:val=""/>
+      <w:lvlJc w:val="left"/>
+      <w:pPr>
+        <w:tabs>
+          <w:tab w:val="num" w:pos="4320"/>
+        </w:tabs>
+        <w:ind w:left="4320" w:hanging="360"/>
+      </w:pPr>
+      <w:rPr>
+        <w:rFonts w:ascii="Wingdings" w:hAnsi="Wingdings" w:hint="default"/>
+        <w:sz w:val="20"/>
+      </w:rPr>
+    </w:lvl>
+    <w:lvl w:ilvl="6" w:tentative="1">
+      <w:start w:val="1"/>
+      <w:numFmt w:val="bullet"/>
+      <w:lvlText w:val=""/>
+      <w:lvlJc w:val="left"/>
+      <w:pPr>
+        <w:tabs>
+          <w:tab w:val="num" w:pos="5040"/>
+        </w:tabs>
+        <w:ind w:left="5040" w:hanging="360"/>
+      </w:pPr>
+      <w:rPr>
+        <w:rFonts w:ascii="Wingdings" w:hAnsi="Wingdings" w:hint="default"/>
+        <w:sz w:val="20"/>
+      </w:rPr>
+    </w:lvl>
+    <w:lvl w:ilvl="7" w:tentative="1">
+      <w:start w:val="1"/>
+      <w:numFmt w:val="bullet"/>
+      <w:lvlText w:val=""/>
+      <w:lvlJc w:val="left"/>
+      <w:pPr>
+        <w:tabs>
+          <w:tab w:val="num" w:pos="5760"/>
+        </w:tabs>
+        <w:ind w:left="5760" w:hanging="360"/>
+      </w:pPr>
+      <w:rPr>
+        <w:rFonts w:ascii="Wingdings" w:hAnsi="Wingdings" w:hint="default"/>
+        <w:sz w:val="20"/>
+      </w:rPr>
+    </w:lvl>
+    <w:lvl w:ilvl="8" w:tentative="1">
+      <w:start w:val="1"/>
+      <w:numFmt w:val="bullet"/>
+      <w:lvlText w:val=""/>
+      <w:lvlJc w:val="left"/>
+      <w:pPr>
+        <w:tabs>
+          <w:tab w:val="num" w:pos="6480"/>
+        </w:tabs>
+        <w:ind w:left="6480" w:hanging="360"/>
+      </w:pPr>
+      <w:rPr>
+        <w:rFonts w:ascii="Wingdings" w:hAnsi="Wingdings" w:hint="default"/>
+        <w:sz w:val="20"/>
+      </w:rPr>
+    </w:lvl>
+  </w:abstractNum>
   <w:num w:numId="1">
     <w:abstractNumId w:val="0"/>
+  </w:num>
+  <w:num w:numId="2">
+    <w:abstractNumId w:val="1"/>
   </w:num>
 </w:numbering>
 </file>
@@ -1193,6 +3339,90 @@
     <w:name w:val="Normal"/>
     <w:qFormat/>
   </w:style>
+  <w:style w:type="paragraph" w:styleId="Heading1">
+    <w:name w:val="heading 1"/>
+    <w:basedOn w:val="Normal"/>
+    <w:next w:val="Normal"/>
+    <w:link w:val="Heading1Char"/>
+    <w:uiPriority w:val="9"/>
+    <w:qFormat/>
+    <w:rsid w:val="00FB4CB0"/>
+    <w:pPr>
+      <w:keepNext/>
+      <w:keepLines/>
+      <w:spacing w:before="240" w:after="0"/>
+      <w:outlineLvl w:val="0"/>
+    </w:pPr>
+    <w:rPr>
+      <w:rFonts w:asciiTheme="majorHAnsi" w:eastAsiaTheme="majorEastAsia" w:hAnsiTheme="majorHAnsi" w:cstheme="majorBidi"/>
+      <w:color w:val="2E74B5" w:themeColor="accent1" w:themeShade="BF"/>
+      <w:sz w:val="32"/>
+      <w:szCs w:val="32"/>
+    </w:rPr>
+  </w:style>
+  <w:style w:type="paragraph" w:styleId="Heading2">
+    <w:name w:val="heading 2"/>
+    <w:basedOn w:val="Normal"/>
+    <w:link w:val="Heading2Char"/>
+    <w:uiPriority w:val="9"/>
+    <w:qFormat/>
+    <w:rsid w:val="00FB4CB0"/>
+    <w:pPr>
+      <w:spacing w:before="100" w:beforeAutospacing="1" w:after="100" w:afterAutospacing="1" w:line="240" w:lineRule="auto"/>
+      <w:outlineLvl w:val="1"/>
+    </w:pPr>
+    <w:rPr>
+      <w:rFonts w:ascii="Times New Roman" w:eastAsia="Times New Roman" w:hAnsi="Times New Roman" w:cs="Times New Roman"/>
+      <w:b/>
+      <w:bCs/>
+      <w:sz w:val="36"/>
+      <w:szCs w:val="36"/>
+      <w:lang w:eastAsia="en-IN"/>
+    </w:rPr>
+  </w:style>
+  <w:style w:type="paragraph" w:styleId="Heading3">
+    <w:name w:val="heading 3"/>
+    <w:basedOn w:val="Normal"/>
+    <w:link w:val="Heading3Char"/>
+    <w:uiPriority w:val="9"/>
+    <w:qFormat/>
+    <w:rsid w:val="00FB4CB0"/>
+    <w:pPr>
+      <w:spacing w:before="100" w:beforeAutospacing="1" w:after="100" w:afterAutospacing="1" w:line="240" w:lineRule="auto"/>
+      <w:outlineLvl w:val="2"/>
+    </w:pPr>
+    <w:rPr>
+      <w:rFonts w:ascii="Times New Roman" w:eastAsia="Times New Roman" w:hAnsi="Times New Roman" w:cs="Times New Roman"/>
+      <w:b/>
+      <w:bCs/>
+      <w:sz w:val="27"/>
+      <w:szCs w:val="27"/>
+      <w:lang w:eastAsia="en-IN"/>
+    </w:rPr>
+  </w:style>
+  <w:style w:type="paragraph" w:styleId="Heading4">
+    <w:name w:val="heading 4"/>
+    <w:basedOn w:val="Normal"/>
+    <w:next w:val="Normal"/>
+    <w:link w:val="Heading4Char"/>
+    <w:uiPriority w:val="9"/>
+    <w:semiHidden/>
+    <w:unhideWhenUsed/>
+    <w:qFormat/>
+    <w:rsid w:val="004312BF"/>
+    <w:pPr>
+      <w:keepNext/>
+      <w:keepLines/>
+      <w:spacing w:before="40" w:after="0"/>
+      <w:outlineLvl w:val="3"/>
+    </w:pPr>
+    <w:rPr>
+      <w:rFonts w:asciiTheme="majorHAnsi" w:eastAsiaTheme="majorEastAsia" w:hAnsiTheme="majorHAnsi" w:cstheme="majorBidi"/>
+      <w:i/>
+      <w:iCs/>
+      <w:color w:val="2E74B5" w:themeColor="accent1" w:themeShade="BF"/>
+    </w:rPr>
+  </w:style>
   <w:style w:type="character" w:default="1" w:styleId="DefaultParagraphFont">
     <w:name w:val="Default Paragraph Font"/>
     <w:uiPriority w:val="1"/>
@@ -1307,6 +3537,74 @@
     <w:link w:val="Footer"/>
     <w:uiPriority w:val="99"/>
     <w:rsid w:val="007F2829"/>
+  </w:style>
+  <w:style w:type="character" w:customStyle="1" w:styleId="Heading2Char">
+    <w:name w:val="Heading 2 Char"/>
+    <w:basedOn w:val="DefaultParagraphFont"/>
+    <w:link w:val="Heading2"/>
+    <w:uiPriority w:val="9"/>
+    <w:rsid w:val="00FB4CB0"/>
+    <w:rPr>
+      <w:rFonts w:ascii="Times New Roman" w:eastAsia="Times New Roman" w:hAnsi="Times New Roman" w:cs="Times New Roman"/>
+      <w:b/>
+      <w:bCs/>
+      <w:sz w:val="36"/>
+      <w:szCs w:val="36"/>
+      <w:lang w:eastAsia="en-IN"/>
+    </w:rPr>
+  </w:style>
+  <w:style w:type="character" w:customStyle="1" w:styleId="Heading3Char">
+    <w:name w:val="Heading 3 Char"/>
+    <w:basedOn w:val="DefaultParagraphFont"/>
+    <w:link w:val="Heading3"/>
+    <w:uiPriority w:val="9"/>
+    <w:rsid w:val="00FB4CB0"/>
+    <w:rPr>
+      <w:rFonts w:ascii="Times New Roman" w:eastAsia="Times New Roman" w:hAnsi="Times New Roman" w:cs="Times New Roman"/>
+      <w:b/>
+      <w:bCs/>
+      <w:sz w:val="27"/>
+      <w:szCs w:val="27"/>
+      <w:lang w:eastAsia="en-IN"/>
+    </w:rPr>
+  </w:style>
+  <w:style w:type="character" w:styleId="Strong">
+    <w:name w:val="Strong"/>
+    <w:basedOn w:val="DefaultParagraphFont"/>
+    <w:uiPriority w:val="22"/>
+    <w:qFormat/>
+    <w:rsid w:val="00FB4CB0"/>
+    <w:rPr>
+      <w:b/>
+      <w:bCs/>
+    </w:rPr>
+  </w:style>
+  <w:style w:type="character" w:customStyle="1" w:styleId="Heading1Char">
+    <w:name w:val="Heading 1 Char"/>
+    <w:basedOn w:val="DefaultParagraphFont"/>
+    <w:link w:val="Heading1"/>
+    <w:uiPriority w:val="9"/>
+    <w:rsid w:val="00FB4CB0"/>
+    <w:rPr>
+      <w:rFonts w:asciiTheme="majorHAnsi" w:eastAsiaTheme="majorEastAsia" w:hAnsiTheme="majorHAnsi" w:cstheme="majorBidi"/>
+      <w:color w:val="2E74B5" w:themeColor="accent1" w:themeShade="BF"/>
+      <w:sz w:val="32"/>
+      <w:szCs w:val="32"/>
+    </w:rPr>
+  </w:style>
+  <w:style w:type="character" w:customStyle="1" w:styleId="Heading4Char">
+    <w:name w:val="Heading 4 Char"/>
+    <w:basedOn w:val="DefaultParagraphFont"/>
+    <w:link w:val="Heading4"/>
+    <w:uiPriority w:val="9"/>
+    <w:semiHidden/>
+    <w:rsid w:val="004312BF"/>
+    <w:rPr>
+      <w:rFonts w:asciiTheme="majorHAnsi" w:eastAsiaTheme="majorEastAsia" w:hAnsiTheme="majorHAnsi" w:cstheme="majorBidi"/>
+      <w:i/>
+      <w:iCs/>
+      <w:color w:val="2E74B5" w:themeColor="accent1" w:themeShade="BF"/>
+    </w:rPr>
   </w:style>
 </w:styles>
 </file>
